--- a/verslag/verslag.docx
+++ b/verslag/verslag.docx
@@ -98,7 +98,7 @@
                                   <w:tag w:val=""/>
                                   <w:id w:val="400952559"/>
                                   <w:dataBinding w:prefixMappings="xmlns:ns0='http://schemas.microsoft.com/office/2006/coverPageProps' " w:xpath="/ns0:CoverPageProperties[1]/ns0:PublishDate[1]" w:storeItemID="{55AF091B-3C7A-41E3-B477-F2FDAA23CFDA}"/>
-                                  <w:date w:fullDate="2021-12-23T00:00:00Z">
+                                  <w:date w:fullDate="2021-12-24T00:00:00Z">
                                     <w:dateFormat w:val="d MMMM yyyy"/>
                                     <w:lid w:val="nl-NL"/>
                                     <w:storeMappedDataAs w:val="dateTime"/>
@@ -126,7 +126,27 @@
                                         <w:szCs w:val="40"/>
                                         <w:lang w:val="nl-NL"/>
                                       </w:rPr>
-                                      <w:t>23 december 2021</w:t>
+                                      <w:t>2</w:t>
+                                    </w:r>
+                                    <w:r>
+                                      <w:rPr>
+                                        <w:caps/>
+                                        <w:color w:val="323E4F" w:themeColor="text2" w:themeShade="BF"/>
+                                        <w:sz w:val="40"/>
+                                        <w:szCs w:val="40"/>
+                                        <w:lang w:val="nl-NL"/>
+                                      </w:rPr>
+                                      <w:t>4</w:t>
+                                    </w:r>
+                                    <w:r>
+                                      <w:rPr>
+                                        <w:caps/>
+                                        <w:color w:val="323E4F" w:themeColor="text2" w:themeShade="BF"/>
+                                        <w:sz w:val="40"/>
+                                        <w:szCs w:val="40"/>
+                                        <w:lang w:val="nl-NL"/>
+                                      </w:rPr>
+                                      <w:t xml:space="preserve"> december 2021</w:t>
                                     </w:r>
                                   </w:p>
                                 </w:sdtContent>
@@ -172,7 +192,7 @@
                             <w:tag w:val=""/>
                             <w:id w:val="400952559"/>
                             <w:dataBinding w:prefixMappings="xmlns:ns0='http://schemas.microsoft.com/office/2006/coverPageProps' " w:xpath="/ns0:CoverPageProperties[1]/ns0:PublishDate[1]" w:storeItemID="{55AF091B-3C7A-41E3-B477-F2FDAA23CFDA}"/>
-                            <w:date w:fullDate="2021-12-23T00:00:00Z">
+                            <w:date w:fullDate="2021-12-24T00:00:00Z">
                               <w:dateFormat w:val="d MMMM yyyy"/>
                               <w:lid w:val="nl-NL"/>
                               <w:storeMappedDataAs w:val="dateTime"/>
@@ -200,7 +220,27 @@
                                   <w:szCs w:val="40"/>
                                   <w:lang w:val="nl-NL"/>
                                 </w:rPr>
-                                <w:t>23 december 2021</w:t>
+                                <w:t>2</w:t>
+                              </w:r>
+                              <w:r>
+                                <w:rPr>
+                                  <w:caps/>
+                                  <w:color w:val="323E4F" w:themeColor="text2" w:themeShade="BF"/>
+                                  <w:sz w:val="40"/>
+                                  <w:szCs w:val="40"/>
+                                  <w:lang w:val="nl-NL"/>
+                                </w:rPr>
+                                <w:t>4</w:t>
+                              </w:r>
+                              <w:r>
+                                <w:rPr>
+                                  <w:caps/>
+                                  <w:color w:val="323E4F" w:themeColor="text2" w:themeShade="BF"/>
+                                  <w:sz w:val="40"/>
+                                  <w:szCs w:val="40"/>
+                                  <w:lang w:val="nl-NL"/>
+                                </w:rPr>
+                                <w:t xml:space="preserve"> december 2021</w:t>
                               </w:r>
                             </w:p>
                           </w:sdtContent>
@@ -1044,7 +1084,7 @@
           <w:r>
             <w:fldChar w:fldCharType="separate"/>
           </w:r>
-          <w:hyperlink w:anchor="_Toc91189799" w:history="1">
+          <w:hyperlink w:anchor="_Toc91259618" w:history="1">
             <w:r>
               <w:rPr>
                 <w:rStyle w:val="Hyperlink"/>
@@ -1071,7 +1111,7 @@
                 <w:noProof/>
                 <w:webHidden/>
               </w:rPr>
-              <w:instrText xml:space="preserve"> PAGEREF _Toc91189799 \h </w:instrText>
+              <w:instrText xml:space="preserve"> PAGEREF _Toc91259618 \h </w:instrText>
             </w:r>
             <w:r>
               <w:rPr>
@@ -1114,7 +1154,7 @@
               <w:lang w:val="nl-BE" w:eastAsia="nl-BE"/>
             </w:rPr>
           </w:pPr>
-          <w:hyperlink w:anchor="_Toc91189800" w:history="1">
+          <w:hyperlink w:anchor="_Toc91259619" w:history="1">
             <w:r>
               <w:rPr>
                 <w:rStyle w:val="Hyperlink"/>
@@ -1141,7 +1181,7 @@
                 <w:noProof/>
                 <w:webHidden/>
               </w:rPr>
-              <w:instrText xml:space="preserve"> PAGEREF _Toc91189800 \h </w:instrText>
+              <w:instrText xml:space="preserve"> PAGEREF _Toc91259619 \h </w:instrText>
             </w:r>
             <w:r>
               <w:rPr>
@@ -1184,7 +1224,7 @@
               <w:lang w:val="nl-BE" w:eastAsia="nl-BE"/>
             </w:rPr>
           </w:pPr>
-          <w:hyperlink w:anchor="_Toc91189801" w:history="1">
+          <w:hyperlink w:anchor="_Toc91259620" w:history="1">
             <w:r>
               <w:rPr>
                 <w:rStyle w:val="Hyperlink"/>
@@ -1211,7 +1251,7 @@
                 <w:noProof/>
                 <w:webHidden/>
               </w:rPr>
-              <w:instrText xml:space="preserve"> PAGEREF _Toc91189801 \h </w:instrText>
+              <w:instrText xml:space="preserve"> PAGEREF _Toc91259620 \h </w:instrText>
             </w:r>
             <w:r>
               <w:rPr>
@@ -1254,7 +1294,7 @@
               <w:lang w:val="nl-BE" w:eastAsia="nl-BE"/>
             </w:rPr>
           </w:pPr>
-          <w:hyperlink w:anchor="_Toc91189802" w:history="1">
+          <w:hyperlink w:anchor="_Toc91259621" w:history="1">
             <w:r>
               <w:rPr>
                 <w:rStyle w:val="Hyperlink"/>
@@ -1281,7 +1321,7 @@
                 <w:noProof/>
                 <w:webHidden/>
               </w:rPr>
-              <w:instrText xml:space="preserve"> PAGEREF _Toc91189802 \h </w:instrText>
+              <w:instrText xml:space="preserve"> PAGEREF _Toc91259621 \h </w:instrText>
             </w:r>
             <w:r>
               <w:rPr>
@@ -1324,7 +1364,7 @@
               <w:lang w:val="nl-BE" w:eastAsia="nl-BE"/>
             </w:rPr>
           </w:pPr>
-          <w:hyperlink w:anchor="_Toc91189803" w:history="1">
+          <w:hyperlink w:anchor="_Toc91259622" w:history="1">
             <w:r>
               <w:rPr>
                 <w:rStyle w:val="Hyperlink"/>
@@ -1351,7 +1391,7 @@
                 <w:noProof/>
                 <w:webHidden/>
               </w:rPr>
-              <w:instrText xml:space="preserve"> PAGEREF _Toc91189803 \h </w:instrText>
+              <w:instrText xml:space="preserve"> PAGEREF _Toc91259622 \h </w:instrText>
             </w:r>
             <w:r>
               <w:rPr>
@@ -1394,7 +1434,7 @@
               <w:lang w:val="nl-BE" w:eastAsia="nl-BE"/>
             </w:rPr>
           </w:pPr>
-          <w:hyperlink w:anchor="_Toc91189804" w:history="1">
+          <w:hyperlink w:anchor="_Toc91259623" w:history="1">
             <w:r>
               <w:rPr>
                 <w:rStyle w:val="Hyperlink"/>
@@ -1421,7 +1461,7 @@
                 <w:noProof/>
                 <w:webHidden/>
               </w:rPr>
-              <w:instrText xml:space="preserve"> PAGEREF _Toc91189804 \h </w:instrText>
+              <w:instrText xml:space="preserve"> PAGEREF _Toc91259623 \h </w:instrText>
             </w:r>
             <w:r>
               <w:rPr>
@@ -1464,7 +1504,7 @@
               <w:lang w:val="nl-BE" w:eastAsia="nl-BE"/>
             </w:rPr>
           </w:pPr>
-          <w:hyperlink w:anchor="_Toc91189805" w:history="1">
+          <w:hyperlink w:anchor="_Toc91259624" w:history="1">
             <w:r>
               <w:rPr>
                 <w:rStyle w:val="Hyperlink"/>
@@ -1491,7 +1531,7 @@
                 <w:noProof/>
                 <w:webHidden/>
               </w:rPr>
-              <w:instrText xml:space="preserve"> PAGEREF _Toc91189805 \h </w:instrText>
+              <w:instrText xml:space="preserve"> PAGEREF _Toc91259624 \h </w:instrText>
             </w:r>
             <w:r>
               <w:rPr>
@@ -1534,7 +1574,7 @@
               <w:lang w:val="nl-BE" w:eastAsia="nl-BE"/>
             </w:rPr>
           </w:pPr>
-          <w:hyperlink w:anchor="_Toc91189806" w:history="1">
+          <w:hyperlink w:anchor="_Toc91259625" w:history="1">
             <w:r>
               <w:rPr>
                 <w:rStyle w:val="Hyperlink"/>
@@ -1561,7 +1601,7 @@
                 <w:noProof/>
                 <w:webHidden/>
               </w:rPr>
-              <w:instrText xml:space="preserve"> PAGEREF _Toc91189806 \h </w:instrText>
+              <w:instrText xml:space="preserve"> PAGEREF _Toc91259625 \h </w:instrText>
             </w:r>
             <w:r>
               <w:rPr>
@@ -1604,7 +1644,7 @@
               <w:lang w:val="nl-BE" w:eastAsia="nl-BE"/>
             </w:rPr>
           </w:pPr>
-          <w:hyperlink w:anchor="_Toc91189807" w:history="1">
+          <w:hyperlink w:anchor="_Toc91259626" w:history="1">
             <w:r>
               <w:rPr>
                 <w:rStyle w:val="Hyperlink"/>
@@ -1631,7 +1671,7 @@
                 <w:noProof/>
                 <w:webHidden/>
               </w:rPr>
-              <w:instrText xml:space="preserve"> PAGEREF _Toc91189807 \h </w:instrText>
+              <w:instrText xml:space="preserve"> PAGEREF _Toc91259626 \h </w:instrText>
             </w:r>
             <w:r>
               <w:rPr>
@@ -1674,7 +1714,7 @@
               <w:lang w:val="nl-BE" w:eastAsia="nl-BE"/>
             </w:rPr>
           </w:pPr>
-          <w:hyperlink w:anchor="_Toc91189808" w:history="1">
+          <w:hyperlink w:anchor="_Toc91259627" w:history="1">
             <w:r>
               <w:rPr>
                 <w:rStyle w:val="Hyperlink"/>
@@ -1701,7 +1741,7 @@
                 <w:noProof/>
                 <w:webHidden/>
               </w:rPr>
-              <w:instrText xml:space="preserve"> PAGEREF _Toc91189808 \h </w:instrText>
+              <w:instrText xml:space="preserve"> PAGEREF _Toc91259627 \h </w:instrText>
             </w:r>
             <w:r>
               <w:rPr>
@@ -1744,7 +1784,7 @@
               <w:lang w:val="nl-BE" w:eastAsia="nl-BE"/>
             </w:rPr>
           </w:pPr>
-          <w:hyperlink w:anchor="_Toc91189809" w:history="1">
+          <w:hyperlink w:anchor="_Toc91259628" w:history="1">
             <w:r>
               <w:rPr>
                 <w:rStyle w:val="Hyperlink"/>
@@ -1771,7 +1811,7 @@
                 <w:noProof/>
                 <w:webHidden/>
               </w:rPr>
-              <w:instrText xml:space="preserve"> PAGEREF _Toc91189809 \h </w:instrText>
+              <w:instrText xml:space="preserve"> PAGEREF _Toc91259628 \h </w:instrText>
             </w:r>
             <w:r>
               <w:rPr>
@@ -1814,7 +1854,7 @@
               <w:lang w:val="nl-BE" w:eastAsia="nl-BE"/>
             </w:rPr>
           </w:pPr>
-          <w:hyperlink w:anchor="_Toc91189810" w:history="1">
+          <w:hyperlink w:anchor="_Toc91259629" w:history="1">
             <w:r>
               <w:rPr>
                 <w:rStyle w:val="Hyperlink"/>
@@ -1841,7 +1881,7 @@
                 <w:noProof/>
                 <w:webHidden/>
               </w:rPr>
-              <w:instrText xml:space="preserve"> PAGEREF _Toc91189810 \h </w:instrText>
+              <w:instrText xml:space="preserve"> PAGEREF _Toc91259629 \h </w:instrText>
             </w:r>
             <w:r>
               <w:rPr>
@@ -1884,7 +1924,7 @@
               <w:lang w:val="nl-BE" w:eastAsia="nl-BE"/>
             </w:rPr>
           </w:pPr>
-          <w:hyperlink w:anchor="_Toc91189811" w:history="1">
+          <w:hyperlink w:anchor="_Toc91259630" w:history="1">
             <w:r>
               <w:rPr>
                 <w:rStyle w:val="Hyperlink"/>
@@ -1911,7 +1951,7 @@
                 <w:noProof/>
                 <w:webHidden/>
               </w:rPr>
-              <w:instrText xml:space="preserve"> PAGEREF _Toc91189811 \h </w:instrText>
+              <w:instrText xml:space="preserve"> PAGEREF _Toc91259630 \h </w:instrText>
             </w:r>
             <w:r>
               <w:rPr>
@@ -1954,7 +1994,7 @@
               <w:lang w:val="nl-BE" w:eastAsia="nl-BE"/>
             </w:rPr>
           </w:pPr>
-          <w:hyperlink w:anchor="_Toc91189812" w:history="1">
+          <w:hyperlink w:anchor="_Toc91259631" w:history="1">
             <w:r>
               <w:rPr>
                 <w:rStyle w:val="Hyperlink"/>
@@ -1981,7 +2021,7 @@
                 <w:noProof/>
                 <w:webHidden/>
               </w:rPr>
-              <w:instrText xml:space="preserve"> PAGEREF _Toc91189812 \h </w:instrText>
+              <w:instrText xml:space="preserve"> PAGEREF _Toc91259631 \h </w:instrText>
             </w:r>
             <w:r>
               <w:rPr>
@@ -2024,7 +2064,7 @@
               <w:lang w:val="nl-BE" w:eastAsia="nl-BE"/>
             </w:rPr>
           </w:pPr>
-          <w:hyperlink w:anchor="_Toc91189813" w:history="1">
+          <w:hyperlink w:anchor="_Toc91259632" w:history="1">
             <w:r>
               <w:rPr>
                 <w:rStyle w:val="Hyperlink"/>
@@ -2051,7 +2091,7 @@
                 <w:noProof/>
                 <w:webHidden/>
               </w:rPr>
-              <w:instrText xml:space="preserve"> PAGEREF _Toc91189813 \h </w:instrText>
+              <w:instrText xml:space="preserve"> PAGEREF _Toc91259632 \h </w:instrText>
             </w:r>
             <w:r>
               <w:rPr>
@@ -2094,7 +2134,7 @@
               <w:lang w:val="nl-BE" w:eastAsia="nl-BE"/>
             </w:rPr>
           </w:pPr>
-          <w:hyperlink w:anchor="_Toc91189814" w:history="1">
+          <w:hyperlink w:anchor="_Toc91259633" w:history="1">
             <w:r>
               <w:rPr>
                 <w:rStyle w:val="Hyperlink"/>
@@ -2121,7 +2161,7 @@
                 <w:noProof/>
                 <w:webHidden/>
               </w:rPr>
-              <w:instrText xml:space="preserve"> PAGEREF _Toc91189814 \h </w:instrText>
+              <w:instrText xml:space="preserve"> PAGEREF _Toc91259633 \h </w:instrText>
             </w:r>
             <w:r>
               <w:rPr>
@@ -2141,7 +2181,7 @@
                 <w:noProof/>
                 <w:webHidden/>
               </w:rPr>
-              <w:t>6</w:t>
+              <w:t>7</w:t>
             </w:r>
             <w:r>
               <w:rPr>
@@ -2164,7 +2204,7 @@
               <w:lang w:val="nl-BE" w:eastAsia="nl-BE"/>
             </w:rPr>
           </w:pPr>
-          <w:hyperlink w:anchor="_Toc91189815" w:history="1">
+          <w:hyperlink w:anchor="_Toc91259634" w:history="1">
             <w:r>
               <w:rPr>
                 <w:rStyle w:val="Hyperlink"/>
@@ -2191,7 +2231,7 @@
                 <w:noProof/>
                 <w:webHidden/>
               </w:rPr>
-              <w:instrText xml:space="preserve"> PAGEREF _Toc91189815 \h </w:instrText>
+              <w:instrText xml:space="preserve"> PAGEREF _Toc91259634 \h </w:instrText>
             </w:r>
             <w:r>
               <w:rPr>
@@ -2211,7 +2251,7 @@
                 <w:noProof/>
                 <w:webHidden/>
               </w:rPr>
-              <w:t>6</w:t>
+              <w:t>7</w:t>
             </w:r>
             <w:r>
               <w:rPr>
@@ -2234,7 +2274,7 @@
               <w:lang w:val="nl-BE" w:eastAsia="nl-BE"/>
             </w:rPr>
           </w:pPr>
-          <w:hyperlink w:anchor="_Toc91189816" w:history="1">
+          <w:hyperlink w:anchor="_Toc91259635" w:history="1">
             <w:r>
               <w:rPr>
                 <w:rStyle w:val="Hyperlink"/>
@@ -2261,7 +2301,7 @@
                 <w:noProof/>
                 <w:webHidden/>
               </w:rPr>
-              <w:instrText xml:space="preserve"> PAGEREF _Toc91189816 \h </w:instrText>
+              <w:instrText xml:space="preserve"> PAGEREF _Toc91259635 \h </w:instrText>
             </w:r>
             <w:r>
               <w:rPr>
@@ -2281,7 +2321,7 @@
                 <w:noProof/>
                 <w:webHidden/>
               </w:rPr>
-              <w:t>7</w:t>
+              <w:t>8</w:t>
             </w:r>
             <w:r>
               <w:rPr>
@@ -2304,7 +2344,7 @@
               <w:lang w:val="nl-BE" w:eastAsia="nl-BE"/>
             </w:rPr>
           </w:pPr>
-          <w:hyperlink w:anchor="_Toc91189817" w:history="1">
+          <w:hyperlink w:anchor="_Toc91259636" w:history="1">
             <w:r>
               <w:rPr>
                 <w:rStyle w:val="Hyperlink"/>
@@ -2331,7 +2371,7 @@
                 <w:noProof/>
                 <w:webHidden/>
               </w:rPr>
-              <w:instrText xml:space="preserve"> PAGEREF _Toc91189817 \h </w:instrText>
+              <w:instrText xml:space="preserve"> PAGEREF _Toc91259636 \h </w:instrText>
             </w:r>
             <w:r>
               <w:rPr>
@@ -2351,7 +2391,7 @@
                 <w:noProof/>
                 <w:webHidden/>
               </w:rPr>
-              <w:t>8</w:t>
+              <w:t>9</w:t>
             </w:r>
             <w:r>
               <w:rPr>
@@ -2374,7 +2414,7 @@
               <w:lang w:val="nl-BE" w:eastAsia="nl-BE"/>
             </w:rPr>
           </w:pPr>
-          <w:hyperlink w:anchor="_Toc91189818" w:history="1">
+          <w:hyperlink w:anchor="_Toc91259637" w:history="1">
             <w:r>
               <w:rPr>
                 <w:rStyle w:val="Hyperlink"/>
@@ -2401,7 +2441,7 @@
                 <w:noProof/>
                 <w:webHidden/>
               </w:rPr>
-              <w:instrText xml:space="preserve"> PAGEREF _Toc91189818 \h </w:instrText>
+              <w:instrText xml:space="preserve"> PAGEREF _Toc91259637 \h </w:instrText>
             </w:r>
             <w:r>
               <w:rPr>
@@ -2421,7 +2461,7 @@
                 <w:noProof/>
                 <w:webHidden/>
               </w:rPr>
-              <w:t>8</w:t>
+              <w:t>9</w:t>
             </w:r>
             <w:r>
               <w:rPr>
@@ -2444,7 +2484,7 @@
               <w:lang w:val="nl-BE" w:eastAsia="nl-BE"/>
             </w:rPr>
           </w:pPr>
-          <w:hyperlink w:anchor="_Toc91189819" w:history="1">
+          <w:hyperlink w:anchor="_Toc91259638" w:history="1">
             <w:r>
               <w:rPr>
                 <w:rStyle w:val="Hyperlink"/>
@@ -2471,7 +2511,7 @@
                 <w:noProof/>
                 <w:webHidden/>
               </w:rPr>
-              <w:instrText xml:space="preserve"> PAGEREF _Toc91189819 \h </w:instrText>
+              <w:instrText xml:space="preserve"> PAGEREF _Toc91259638 \h </w:instrText>
             </w:r>
             <w:r>
               <w:rPr>
@@ -2491,7 +2531,7 @@
                 <w:noProof/>
                 <w:webHidden/>
               </w:rPr>
-              <w:t>8</w:t>
+              <w:t>9</w:t>
             </w:r>
             <w:r>
               <w:rPr>
@@ -2514,7 +2554,7 @@
               <w:lang w:val="nl-BE" w:eastAsia="nl-BE"/>
             </w:rPr>
           </w:pPr>
-          <w:hyperlink w:anchor="_Toc91189820" w:history="1">
+          <w:hyperlink w:anchor="_Toc91259639" w:history="1">
             <w:r>
               <w:rPr>
                 <w:rStyle w:val="Hyperlink"/>
@@ -2541,7 +2581,7 @@
                 <w:noProof/>
                 <w:webHidden/>
               </w:rPr>
-              <w:instrText xml:space="preserve"> PAGEREF _Toc91189820 \h </w:instrText>
+              <w:instrText xml:space="preserve"> PAGEREF _Toc91259639 \h </w:instrText>
             </w:r>
             <w:r>
               <w:rPr>
@@ -2561,7 +2601,7 @@
                 <w:noProof/>
                 <w:webHidden/>
               </w:rPr>
-              <w:t>8</w:t>
+              <w:t>9</w:t>
             </w:r>
             <w:r>
               <w:rPr>
@@ -2584,7 +2624,7 @@
               <w:lang w:val="nl-BE" w:eastAsia="nl-BE"/>
             </w:rPr>
           </w:pPr>
-          <w:hyperlink w:anchor="_Toc91189821" w:history="1">
+          <w:hyperlink w:anchor="_Toc91259640" w:history="1">
             <w:r>
               <w:rPr>
                 <w:rStyle w:val="Hyperlink"/>
@@ -2611,7 +2651,7 @@
                 <w:noProof/>
                 <w:webHidden/>
               </w:rPr>
-              <w:instrText xml:space="preserve"> PAGEREF _Toc91189821 \h </w:instrText>
+              <w:instrText xml:space="preserve"> PAGEREF _Toc91259640 \h </w:instrText>
             </w:r>
             <w:r>
               <w:rPr>
@@ -2631,7 +2671,7 @@
                 <w:noProof/>
                 <w:webHidden/>
               </w:rPr>
-              <w:t>9</w:t>
+              <w:t>10</w:t>
             </w:r>
             <w:r>
               <w:rPr>
@@ -2654,7 +2694,7 @@
               <w:lang w:val="nl-BE" w:eastAsia="nl-BE"/>
             </w:rPr>
           </w:pPr>
-          <w:hyperlink w:anchor="_Toc91189822" w:history="1">
+          <w:hyperlink w:anchor="_Toc91259641" w:history="1">
             <w:r>
               <w:rPr>
                 <w:rStyle w:val="Hyperlink"/>
@@ -2681,7 +2721,7 @@
                 <w:noProof/>
                 <w:webHidden/>
               </w:rPr>
-              <w:instrText xml:space="preserve"> PAGEREF _Toc91189822 \h </w:instrText>
+              <w:instrText xml:space="preserve"> PAGEREF _Toc91259641 \h </w:instrText>
             </w:r>
             <w:r>
               <w:rPr>
@@ -2701,7 +2741,7 @@
                 <w:noProof/>
                 <w:webHidden/>
               </w:rPr>
-              <w:t>9</w:t>
+              <w:t>10</w:t>
             </w:r>
             <w:r>
               <w:rPr>
@@ -2724,7 +2764,7 @@
               <w:lang w:val="nl-BE" w:eastAsia="nl-BE"/>
             </w:rPr>
           </w:pPr>
-          <w:hyperlink w:anchor="_Toc91189823" w:history="1">
+          <w:hyperlink w:anchor="_Toc91259642" w:history="1">
             <w:r>
               <w:rPr>
                 <w:rStyle w:val="Hyperlink"/>
@@ -2751,7 +2791,7 @@
                 <w:noProof/>
                 <w:webHidden/>
               </w:rPr>
-              <w:instrText xml:space="preserve"> PAGEREF _Toc91189823 \h </w:instrText>
+              <w:instrText xml:space="preserve"> PAGEREF _Toc91259642 \h </w:instrText>
             </w:r>
             <w:r>
               <w:rPr>
@@ -2771,7 +2811,7 @@
                 <w:noProof/>
                 <w:webHidden/>
               </w:rPr>
-              <w:t>10</w:t>
+              <w:t>11</w:t>
             </w:r>
             <w:r>
               <w:rPr>
@@ -2794,7 +2834,7 @@
               <w:lang w:val="nl-BE" w:eastAsia="nl-BE"/>
             </w:rPr>
           </w:pPr>
-          <w:hyperlink w:anchor="_Toc91189824" w:history="1">
+          <w:hyperlink w:anchor="_Toc91259643" w:history="1">
             <w:r>
               <w:rPr>
                 <w:rStyle w:val="Hyperlink"/>
@@ -2821,7 +2861,7 @@
                 <w:noProof/>
                 <w:webHidden/>
               </w:rPr>
-              <w:instrText xml:space="preserve"> PAGEREF _Toc91189824 \h </w:instrText>
+              <w:instrText xml:space="preserve"> PAGEREF _Toc91259643 \h </w:instrText>
             </w:r>
             <w:r>
               <w:rPr>
@@ -2841,7 +2881,7 @@
                 <w:noProof/>
                 <w:webHidden/>
               </w:rPr>
-              <w:t>10</w:t>
+              <w:t>12</w:t>
             </w:r>
             <w:r>
               <w:rPr>
@@ -2864,7 +2904,7 @@
               <w:lang w:val="nl-BE" w:eastAsia="nl-BE"/>
             </w:rPr>
           </w:pPr>
-          <w:hyperlink w:anchor="_Toc91189825" w:history="1">
+          <w:hyperlink w:anchor="_Toc91259644" w:history="1">
             <w:r>
               <w:rPr>
                 <w:rStyle w:val="Hyperlink"/>
@@ -2891,7 +2931,7 @@
                 <w:noProof/>
                 <w:webHidden/>
               </w:rPr>
-              <w:instrText xml:space="preserve"> PAGEREF _Toc91189825 \h </w:instrText>
+              <w:instrText xml:space="preserve"> PAGEREF _Toc91259644 \h </w:instrText>
             </w:r>
             <w:r>
               <w:rPr>
@@ -2911,7 +2951,7 @@
                 <w:noProof/>
                 <w:webHidden/>
               </w:rPr>
-              <w:t>11</w:t>
+              <w:t>12</w:t>
             </w:r>
             <w:r>
               <w:rPr>
@@ -2934,7 +2974,7 @@
               <w:lang w:val="nl-BE" w:eastAsia="nl-BE"/>
             </w:rPr>
           </w:pPr>
-          <w:hyperlink w:anchor="_Toc91189826" w:history="1">
+          <w:hyperlink w:anchor="_Toc91259645" w:history="1">
             <w:r>
               <w:rPr>
                 <w:rStyle w:val="Hyperlink"/>
@@ -2961,7 +3001,7 @@
                 <w:noProof/>
                 <w:webHidden/>
               </w:rPr>
-              <w:instrText xml:space="preserve"> PAGEREF _Toc91189826 \h </w:instrText>
+              <w:instrText xml:space="preserve"> PAGEREF _Toc91259645 \h </w:instrText>
             </w:r>
             <w:r>
               <w:rPr>
@@ -2981,7 +3021,7 @@
                 <w:noProof/>
                 <w:webHidden/>
               </w:rPr>
-              <w:t>11</w:t>
+              <w:t>13</w:t>
             </w:r>
             <w:r>
               <w:rPr>
@@ -3004,7 +3044,7 @@
               <w:lang w:val="nl-BE" w:eastAsia="nl-BE"/>
             </w:rPr>
           </w:pPr>
-          <w:hyperlink w:anchor="_Toc91189827" w:history="1">
+          <w:hyperlink w:anchor="_Toc91259646" w:history="1">
             <w:r>
               <w:rPr>
                 <w:rStyle w:val="Hyperlink"/>
@@ -3031,7 +3071,7 @@
                 <w:noProof/>
                 <w:webHidden/>
               </w:rPr>
-              <w:instrText xml:space="preserve"> PAGEREF _Toc91189827 \h </w:instrText>
+              <w:instrText xml:space="preserve"> PAGEREF _Toc91259646 \h </w:instrText>
             </w:r>
             <w:r>
               <w:rPr>
@@ -3051,7 +3091,7 @@
                 <w:noProof/>
                 <w:webHidden/>
               </w:rPr>
-              <w:t>11</w:t>
+              <w:t>13</w:t>
             </w:r>
             <w:r>
               <w:rPr>
@@ -3074,7 +3114,7 @@
               <w:lang w:val="nl-BE" w:eastAsia="nl-BE"/>
             </w:rPr>
           </w:pPr>
-          <w:hyperlink w:anchor="_Toc91189828" w:history="1">
+          <w:hyperlink w:anchor="_Toc91259647" w:history="1">
             <w:r>
               <w:rPr>
                 <w:rStyle w:val="Hyperlink"/>
@@ -3101,7 +3141,7 @@
                 <w:noProof/>
                 <w:webHidden/>
               </w:rPr>
-              <w:instrText xml:space="preserve"> PAGEREF _Toc91189828 \h </w:instrText>
+              <w:instrText xml:space="preserve"> PAGEREF _Toc91259647 \h </w:instrText>
             </w:r>
             <w:r>
               <w:rPr>
@@ -3121,7 +3161,7 @@
                 <w:noProof/>
                 <w:webHidden/>
               </w:rPr>
-              <w:t>12</w:t>
+              <w:t>13</w:t>
             </w:r>
             <w:r>
               <w:rPr>
@@ -3144,7 +3184,7 @@
               <w:lang w:val="nl-BE" w:eastAsia="nl-BE"/>
             </w:rPr>
           </w:pPr>
-          <w:hyperlink w:anchor="_Toc91189829" w:history="1">
+          <w:hyperlink w:anchor="_Toc91259648" w:history="1">
             <w:r>
               <w:rPr>
                 <w:rStyle w:val="Hyperlink"/>
@@ -3171,7 +3211,7 @@
                 <w:noProof/>
                 <w:webHidden/>
               </w:rPr>
-              <w:instrText xml:space="preserve"> PAGEREF _Toc91189829 \h </w:instrText>
+              <w:instrText xml:space="preserve"> PAGEREF _Toc91259648 \h </w:instrText>
             </w:r>
             <w:r>
               <w:rPr>
@@ -3191,7 +3231,7 @@
                 <w:noProof/>
                 <w:webHidden/>
               </w:rPr>
-              <w:t>13</w:t>
+              <w:t>14</w:t>
             </w:r>
             <w:r>
               <w:rPr>
@@ -3214,7 +3254,7 @@
               <w:lang w:val="nl-BE" w:eastAsia="nl-BE"/>
             </w:rPr>
           </w:pPr>
-          <w:hyperlink w:anchor="_Toc91189830" w:history="1">
+          <w:hyperlink w:anchor="_Toc91259649" w:history="1">
             <w:r>
               <w:rPr>
                 <w:rStyle w:val="Hyperlink"/>
@@ -3241,7 +3281,7 @@
                 <w:noProof/>
                 <w:webHidden/>
               </w:rPr>
-              <w:instrText xml:space="preserve"> PAGEREF _Toc91189830 \h </w:instrText>
+              <w:instrText xml:space="preserve"> PAGEREF _Toc91259649 \h </w:instrText>
             </w:r>
             <w:r>
               <w:rPr>
@@ -3261,7 +3301,7 @@
                 <w:noProof/>
                 <w:webHidden/>
               </w:rPr>
-              <w:t>13</w:t>
+              <w:t>14</w:t>
             </w:r>
             <w:r>
               <w:rPr>
@@ -3284,7 +3324,7 @@
               <w:lang w:val="nl-BE" w:eastAsia="nl-BE"/>
             </w:rPr>
           </w:pPr>
-          <w:hyperlink w:anchor="_Toc91189831" w:history="1">
+          <w:hyperlink w:anchor="_Toc91259650" w:history="1">
             <w:r>
               <w:rPr>
                 <w:rStyle w:val="Hyperlink"/>
@@ -3311,7 +3351,7 @@
                 <w:noProof/>
                 <w:webHidden/>
               </w:rPr>
-              <w:instrText xml:space="preserve"> PAGEREF _Toc91189831 \h </w:instrText>
+              <w:instrText xml:space="preserve"> PAGEREF _Toc91259650 \h </w:instrText>
             </w:r>
             <w:r>
               <w:rPr>
@@ -3331,7 +3371,7 @@
                 <w:noProof/>
                 <w:webHidden/>
               </w:rPr>
-              <w:t>14</w:t>
+              <w:t>15</w:t>
             </w:r>
             <w:r>
               <w:rPr>
@@ -3354,7 +3394,7 @@
               <w:lang w:val="nl-BE" w:eastAsia="nl-BE"/>
             </w:rPr>
           </w:pPr>
-          <w:hyperlink w:anchor="_Toc91189832" w:history="1">
+          <w:hyperlink w:anchor="_Toc91259651" w:history="1">
             <w:r>
               <w:rPr>
                 <w:rStyle w:val="Hyperlink"/>
@@ -3381,7 +3421,7 @@
                 <w:noProof/>
                 <w:webHidden/>
               </w:rPr>
-              <w:instrText xml:space="preserve"> PAGEREF _Toc91189832 \h </w:instrText>
+              <w:instrText xml:space="preserve"> PAGEREF _Toc91259651 \h </w:instrText>
             </w:r>
             <w:r>
               <w:rPr>
@@ -3401,7 +3441,7 @@
                 <w:noProof/>
                 <w:webHidden/>
               </w:rPr>
-              <w:t>14</w:t>
+              <w:t>15</w:t>
             </w:r>
             <w:r>
               <w:rPr>
@@ -3424,7 +3464,7 @@
               <w:lang w:val="nl-BE" w:eastAsia="nl-BE"/>
             </w:rPr>
           </w:pPr>
-          <w:hyperlink w:anchor="_Toc91189833" w:history="1">
+          <w:hyperlink w:anchor="_Toc91259652" w:history="1">
             <w:r>
               <w:rPr>
                 <w:rStyle w:val="Hyperlink"/>
@@ -3451,7 +3491,7 @@
                 <w:noProof/>
                 <w:webHidden/>
               </w:rPr>
-              <w:instrText xml:space="preserve"> PAGEREF _Toc91189833 \h </w:instrText>
+              <w:instrText xml:space="preserve"> PAGEREF _Toc91259652 \h </w:instrText>
             </w:r>
             <w:r>
               <w:rPr>
@@ -3471,7 +3511,7 @@
                 <w:noProof/>
                 <w:webHidden/>
               </w:rPr>
-              <w:t>15</w:t>
+              <w:t>16</w:t>
             </w:r>
             <w:r>
               <w:rPr>
@@ -3494,7 +3534,7 @@
               <w:lang w:val="nl-BE" w:eastAsia="nl-BE"/>
             </w:rPr>
           </w:pPr>
-          <w:hyperlink w:anchor="_Toc91189834" w:history="1">
+          <w:hyperlink w:anchor="_Toc91259653" w:history="1">
             <w:r>
               <w:rPr>
                 <w:rStyle w:val="Hyperlink"/>
@@ -3521,7 +3561,7 @@
                 <w:noProof/>
                 <w:webHidden/>
               </w:rPr>
-              <w:instrText xml:space="preserve"> PAGEREF _Toc91189834 \h </w:instrText>
+              <w:instrText xml:space="preserve"> PAGEREF _Toc91259653 \h </w:instrText>
             </w:r>
             <w:r>
               <w:rPr>
@@ -3541,7 +3581,7 @@
                 <w:noProof/>
                 <w:webHidden/>
               </w:rPr>
-              <w:t>15</w:t>
+              <w:t>16</w:t>
             </w:r>
             <w:r>
               <w:rPr>
@@ -3564,7 +3604,7 @@
               <w:lang w:val="nl-BE" w:eastAsia="nl-BE"/>
             </w:rPr>
           </w:pPr>
-          <w:hyperlink w:anchor="_Toc91189835" w:history="1">
+          <w:hyperlink w:anchor="_Toc91259654" w:history="1">
             <w:r>
               <w:rPr>
                 <w:rStyle w:val="Hyperlink"/>
@@ -3591,7 +3631,7 @@
                 <w:noProof/>
                 <w:webHidden/>
               </w:rPr>
-              <w:instrText xml:space="preserve"> PAGEREF _Toc91189835 \h </w:instrText>
+              <w:instrText xml:space="preserve"> PAGEREF _Toc91259654 \h </w:instrText>
             </w:r>
             <w:r>
               <w:rPr>
@@ -3611,7 +3651,7 @@
                 <w:noProof/>
                 <w:webHidden/>
               </w:rPr>
-              <w:t>15</w:t>
+              <w:t>16</w:t>
             </w:r>
             <w:r>
               <w:rPr>
@@ -3634,7 +3674,7 @@
               <w:lang w:val="nl-BE" w:eastAsia="nl-BE"/>
             </w:rPr>
           </w:pPr>
-          <w:hyperlink w:anchor="_Toc91189836" w:history="1">
+          <w:hyperlink w:anchor="_Toc91259655" w:history="1">
             <w:r>
               <w:rPr>
                 <w:rStyle w:val="Hyperlink"/>
@@ -3661,7 +3701,7 @@
                 <w:noProof/>
                 <w:webHidden/>
               </w:rPr>
-              <w:instrText xml:space="preserve"> PAGEREF _Toc91189836 \h </w:instrText>
+              <w:instrText xml:space="preserve"> PAGEREF _Toc91259655 \h </w:instrText>
             </w:r>
             <w:r>
               <w:rPr>
@@ -3681,7 +3721,7 @@
                 <w:noProof/>
                 <w:webHidden/>
               </w:rPr>
-              <w:t>16</w:t>
+              <w:t>17</w:t>
             </w:r>
             <w:r>
               <w:rPr>
@@ -3704,7 +3744,7 @@
               <w:lang w:val="nl-BE" w:eastAsia="nl-BE"/>
             </w:rPr>
           </w:pPr>
-          <w:hyperlink w:anchor="_Toc91189837" w:history="1">
+          <w:hyperlink w:anchor="_Toc91259656" w:history="1">
             <w:r>
               <w:rPr>
                 <w:rStyle w:val="Hyperlink"/>
@@ -3731,7 +3771,7 @@
                 <w:noProof/>
                 <w:webHidden/>
               </w:rPr>
-              <w:instrText xml:space="preserve"> PAGEREF _Toc91189837 \h </w:instrText>
+              <w:instrText xml:space="preserve"> PAGEREF _Toc91259656 \h </w:instrText>
             </w:r>
             <w:r>
               <w:rPr>
@@ -3751,7 +3791,7 @@
                 <w:noProof/>
                 <w:webHidden/>
               </w:rPr>
-              <w:t>16</w:t>
+              <w:t>17</w:t>
             </w:r>
             <w:r>
               <w:rPr>
@@ -3774,7 +3814,7 @@
               <w:lang w:val="nl-BE" w:eastAsia="nl-BE"/>
             </w:rPr>
           </w:pPr>
-          <w:hyperlink w:anchor="_Toc91189838" w:history="1">
+          <w:hyperlink w:anchor="_Toc91259657" w:history="1">
             <w:r>
               <w:rPr>
                 <w:rStyle w:val="Hyperlink"/>
@@ -3801,7 +3841,7 @@
                 <w:noProof/>
                 <w:webHidden/>
               </w:rPr>
-              <w:instrText xml:space="preserve"> PAGEREF _Toc91189838 \h </w:instrText>
+              <w:instrText xml:space="preserve"> PAGEREF _Toc91259657 \h </w:instrText>
             </w:r>
             <w:r>
               <w:rPr>
@@ -3821,7 +3861,7 @@
                 <w:noProof/>
                 <w:webHidden/>
               </w:rPr>
-              <w:t>16</w:t>
+              <w:t>18</w:t>
             </w:r>
             <w:r>
               <w:rPr>
@@ -3844,7 +3884,7 @@
               <w:lang w:val="nl-BE" w:eastAsia="nl-BE"/>
             </w:rPr>
           </w:pPr>
-          <w:hyperlink w:anchor="_Toc91189839" w:history="1">
+          <w:hyperlink w:anchor="_Toc91259658" w:history="1">
             <w:r>
               <w:rPr>
                 <w:rStyle w:val="Hyperlink"/>
@@ -3871,7 +3911,7 @@
                 <w:noProof/>
                 <w:webHidden/>
               </w:rPr>
-              <w:instrText xml:space="preserve"> PAGEREF _Toc91189839 \h </w:instrText>
+              <w:instrText xml:space="preserve"> PAGEREF _Toc91259658 \h </w:instrText>
             </w:r>
             <w:r>
               <w:rPr>
@@ -3891,7 +3931,7 @@
                 <w:noProof/>
                 <w:webHidden/>
               </w:rPr>
-              <w:t>16</w:t>
+              <w:t>18</w:t>
             </w:r>
             <w:r>
               <w:rPr>
@@ -3914,7 +3954,7 @@
               <w:lang w:val="nl-BE" w:eastAsia="nl-BE"/>
             </w:rPr>
           </w:pPr>
-          <w:hyperlink w:anchor="_Toc91189840" w:history="1">
+          <w:hyperlink w:anchor="_Toc91259659" w:history="1">
             <w:r>
               <w:rPr>
                 <w:rStyle w:val="Hyperlink"/>
@@ -3941,7 +3981,7 @@
                 <w:noProof/>
                 <w:webHidden/>
               </w:rPr>
-              <w:instrText xml:space="preserve"> PAGEREF _Toc91189840 \h </w:instrText>
+              <w:instrText xml:space="preserve"> PAGEREF _Toc91259659 \h </w:instrText>
             </w:r>
             <w:r>
               <w:rPr>
@@ -3961,7 +4001,7 @@
                 <w:noProof/>
                 <w:webHidden/>
               </w:rPr>
-              <w:t>17</w:t>
+              <w:t>18</w:t>
             </w:r>
             <w:r>
               <w:rPr>
@@ -3984,12 +4024,152 @@
               <w:lang w:val="nl-BE" w:eastAsia="nl-BE"/>
             </w:rPr>
           </w:pPr>
-          <w:hyperlink w:anchor="_Toc91189841" w:history="1">
+          <w:hyperlink w:anchor="_Toc91259660" w:history="1">
             <w:r>
               <w:rPr>
                 <w:rStyle w:val="Hyperlink"/>
                 <w:noProof/>
               </w:rPr>
+              <w:t>Resultaat</w:t>
+            </w:r>
+            <w:r>
+              <w:rPr>
+                <w:noProof/>
+                <w:webHidden/>
+              </w:rPr>
+              <w:tab/>
+            </w:r>
+            <w:r>
+              <w:rPr>
+                <w:noProof/>
+                <w:webHidden/>
+              </w:rPr>
+              <w:fldChar w:fldCharType="begin"/>
+            </w:r>
+            <w:r>
+              <w:rPr>
+                <w:noProof/>
+                <w:webHidden/>
+              </w:rPr>
+              <w:instrText xml:space="preserve"> PAGEREF _Toc91259660 \h </w:instrText>
+            </w:r>
+            <w:r>
+              <w:rPr>
+                <w:noProof/>
+                <w:webHidden/>
+              </w:rPr>
+            </w:r>
+            <w:r>
+              <w:rPr>
+                <w:noProof/>
+                <w:webHidden/>
+              </w:rPr>
+              <w:fldChar w:fldCharType="separate"/>
+            </w:r>
+            <w:r>
+              <w:rPr>
+                <w:noProof/>
+                <w:webHidden/>
+              </w:rPr>
+              <w:t>19</w:t>
+            </w:r>
+            <w:r>
+              <w:rPr>
+                <w:noProof/>
+                <w:webHidden/>
+              </w:rPr>
+              <w:fldChar w:fldCharType="end"/>
+            </w:r>
+          </w:hyperlink>
+        </w:p>
+        <w:p>
+          <w:pPr>
+            <w:pStyle w:val="Inhopg1"/>
+            <w:tabs>
+              <w:tab w:val="right" w:leader="dot" w:pos="9062"/>
+            </w:tabs>
+            <w:rPr>
+              <w:rFonts w:eastAsiaTheme="minorEastAsia"/>
+              <w:noProof/>
+              <w:lang w:val="nl-BE" w:eastAsia="nl-BE"/>
+            </w:rPr>
+          </w:pPr>
+          <w:hyperlink w:anchor="_Toc91259661" w:history="1">
+            <w:r>
+              <w:rPr>
+                <w:rStyle w:val="Hyperlink"/>
+                <w:noProof/>
+              </w:rPr>
+              <w:t>LINK</w:t>
+            </w:r>
+            <w:r>
+              <w:rPr>
+                <w:noProof/>
+                <w:webHidden/>
+              </w:rPr>
+              <w:tab/>
+            </w:r>
+            <w:r>
+              <w:rPr>
+                <w:noProof/>
+                <w:webHidden/>
+              </w:rPr>
+              <w:fldChar w:fldCharType="begin"/>
+            </w:r>
+            <w:r>
+              <w:rPr>
+                <w:noProof/>
+                <w:webHidden/>
+              </w:rPr>
+              <w:instrText xml:space="preserve"> PAGEREF _Toc91259661 \h </w:instrText>
+            </w:r>
+            <w:r>
+              <w:rPr>
+                <w:noProof/>
+                <w:webHidden/>
+              </w:rPr>
+            </w:r>
+            <w:r>
+              <w:rPr>
+                <w:noProof/>
+                <w:webHidden/>
+              </w:rPr>
+              <w:fldChar w:fldCharType="separate"/>
+            </w:r>
+            <w:r>
+              <w:rPr>
+                <w:noProof/>
+                <w:webHidden/>
+              </w:rPr>
+              <w:t>20</w:t>
+            </w:r>
+            <w:r>
+              <w:rPr>
+                <w:noProof/>
+                <w:webHidden/>
+              </w:rPr>
+              <w:fldChar w:fldCharType="end"/>
+            </w:r>
+          </w:hyperlink>
+        </w:p>
+        <w:p>
+          <w:pPr>
+            <w:pStyle w:val="Inhopg1"/>
+            <w:tabs>
+              <w:tab w:val="right" w:leader="dot" w:pos="9062"/>
+            </w:tabs>
+            <w:rPr>
+              <w:rFonts w:eastAsiaTheme="minorEastAsia"/>
+              <w:noProof/>
+              <w:lang w:val="nl-BE" w:eastAsia="nl-BE"/>
+            </w:rPr>
+          </w:pPr>
+          <w:hyperlink w:anchor="_Toc91259662" w:history="1">
+            <w:r>
+              <w:rPr>
+                <w:rStyle w:val="Hyperlink"/>
+                <w:noProof/>
+              </w:rPr>
               <w:t>Besluit</w:t>
             </w:r>
             <w:r>
@@ -4011,7 +4191,7 @@
                 <w:noProof/>
                 <w:webHidden/>
               </w:rPr>
-              <w:instrText xml:space="preserve"> PAGEREF _Toc91189841 \h </w:instrText>
+              <w:instrText xml:space="preserve"> PAGEREF _Toc91259662 \h </w:instrText>
             </w:r>
             <w:r>
               <w:rPr>
@@ -4031,7 +4211,7 @@
                 <w:noProof/>
                 <w:webHidden/>
               </w:rPr>
-              <w:t>17</w:t>
+              <w:t>20</w:t>
             </w:r>
             <w:r>
               <w:rPr>
@@ -4062,18 +4242,77 @@
       <w:pPr>
         <w:pStyle w:val="Kop1"/>
       </w:pPr>
-      <w:bookmarkStart w:id="0" w:name="_Toc91189799"/>
+      <w:bookmarkStart w:id="0" w:name="_Toc91259618"/>
       <w:r>
         <w:lastRenderedPageBreak/>
         <w:t>Inleiding</w:t>
       </w:r>
       <w:bookmarkEnd w:id="0"/>
+    </w:p>
+    <w:p>
+      <w:r>
+        <w:t>In deze opdracht was het de bedoeling om een Angular app te maken.</w:t>
+      </w:r>
+      <w:r>
+        <w:t xml:space="preserve"> Ik had ervoor gekozen een app te maken die je kon gebruiken als je geen inspiratie had bij het bedenken van een idee om een app te maken. Er waren ook enkele vereisten we moesten gebruik</w:t>
+      </w:r>
+      <w:r>
+        <w:t xml:space="preserve">en: </w:t>
+      </w:r>
+      <w:r>
+        <w:t xml:space="preserve">Angular </w:t>
+      </w:r>
+      <w:r>
+        <w:t>Material,</w:t>
+      </w:r>
+      <w:r>
+        <w:t xml:space="preserve"> Services</w:t>
+      </w:r>
+      <w:r>
+        <w:t>,</w:t>
+      </w:r>
+      <w:r>
+        <w:t xml:space="preserve"> Inputs</w:t>
+      </w:r>
+      <w:r>
+        <w:t>,</w:t>
+      </w:r>
+      <w:r>
+        <w:t xml:space="preserve"> Outputs</w:t>
+      </w:r>
+      <w:r>
+        <w:t xml:space="preserve">, </w:t>
+      </w:r>
+      <w:r>
+        <w:t>Forms</w:t>
+      </w:r>
+      <w:r>
+        <w:t>,</w:t>
+      </w:r>
+      <w:r>
+        <w:t xml:space="preserve"> Routing en Navigation</w:t>
+      </w:r>
+      <w:r>
+        <w:t>. De uitbreiding bestond eruit om ofwel testing toe te voegen of NgR</w:t>
+      </w:r>
+      <w:r>
+        <w:t>x</w:t>
+      </w:r>
+      <w:r>
+        <w:t>. Ik heb voor NgRx gekozen omdat ik dit niet zo goed verstond en door het in mijn app te gebruiken</w:t>
+      </w:r>
+      <w:r>
+        <w:t>,</w:t>
+      </w:r>
+      <w:r>
+        <w:t xml:space="preserve"> wist ik dat ik het beter ging begrijpen.</w:t>
+      </w:r>
     </w:p>
     <w:p>
       <w:pPr>
         <w:pStyle w:val="Kop1"/>
       </w:pPr>
-      <w:bookmarkStart w:id="1" w:name="_Toc91189800"/>
+      <w:bookmarkStart w:id="1" w:name="_Toc91259619"/>
       <w:r>
         <w:t>Code</w:t>
       </w:r>
@@ -4083,7 +4322,7 @@
       <w:pPr>
         <w:pStyle w:val="Kop1"/>
       </w:pPr>
-      <w:bookmarkStart w:id="2" w:name="_Toc91189801"/>
+      <w:bookmarkStart w:id="2" w:name="_Toc91259620"/>
       <w:r>
         <w:t>Idee-material-design</w:t>
       </w:r>
@@ -4093,9 +4332,17 @@
       <w:pPr>
         <w:pStyle w:val="Kop3"/>
       </w:pPr>
-      <w:bookmarkStart w:id="3" w:name="_Toc91189802"/>
-      <w:r>
-        <w:t>Idee-material-design.module.ts</w:t>
+      <w:bookmarkStart w:id="3" w:name="_Toc91259621"/>
+      <w:r>
+        <w:t>Idee-material-</w:t>
+      </w:r>
+      <w:proofErr w:type="gramStart"/>
+      <w:r>
+        <w:t>design.module</w:t>
+      </w:r>
+      <w:proofErr w:type="gramEnd"/>
+      <w:r>
+        <w:t>.ts</w:t>
       </w:r>
       <w:bookmarkEnd w:id="3"/>
     </w:p>
@@ -4150,7 +4397,7 @@
       <w:pPr>
         <w:pStyle w:val="Kop3"/>
       </w:pPr>
-      <w:bookmarkStart w:id="4" w:name="_Toc91189803"/>
+      <w:bookmarkStart w:id="4" w:name="_Toc91259622"/>
       <w:r>
         <w:t>Idee-na.ts</w:t>
       </w:r>
@@ -4227,20 +4474,31 @@
         <w:t>gemaakt.</w:t>
       </w:r>
       <w:r>
-        <w:t xml:space="preserve"> Deze wordt gebruikt in de idee-text-box component. </w:t>
-      </w:r>
-      <w:r>
-        <w:t>Bij de @input.</w:t>
+        <w:t xml:space="preserve"> Deze wordt gebruikt in de idee-text-box component</w:t>
+      </w:r>
+      <w:r>
+        <w:t xml:space="preserve"> en idee-text-button component als</w:t>
+      </w:r>
+      <w:r>
+        <w:t xml:space="preserve"> @input.</w:t>
       </w:r>
     </w:p>
     <w:p>
       <w:pPr>
         <w:pStyle w:val="Kop3"/>
       </w:pPr>
-      <w:bookmarkStart w:id="5" w:name="_Toc91189804"/>
+      <w:bookmarkStart w:id="5" w:name="_Toc91259623"/>
       <w:r>
         <w:lastRenderedPageBreak/>
-        <w:t>Idee-routing.module.ts</w:t>
+        <w:t>Idee-</w:t>
+      </w:r>
+      <w:proofErr w:type="gramStart"/>
+      <w:r>
+        <w:t>routing.module</w:t>
+      </w:r>
+      <w:proofErr w:type="gramEnd"/>
+      <w:r>
+        <w:t>.ts</w:t>
       </w:r>
       <w:bookmarkEnd w:id="5"/>
     </w:p>
@@ -4304,7 +4562,7 @@
       <w:pPr>
         <w:pStyle w:val="Kop3"/>
       </w:pPr>
-      <w:bookmarkStart w:id="6" w:name="_Toc91189805"/>
+      <w:bookmarkStart w:id="6" w:name="_Toc91259624"/>
       <w:r>
         <w:t>Idee.ts</w:t>
       </w:r>
@@ -4353,10 +4611,15 @@
       </w:r>
     </w:p>
     <w:p>
+      <w:r>
+        <w:t>De idee interface wordt gebruikt door ideeNA.</w:t>
+      </w:r>
+    </w:p>
+    <w:p>
       <w:pPr>
         <w:pStyle w:val="Kop2"/>
       </w:pPr>
-      <w:bookmarkStart w:id="7" w:name="_Toc91189806"/>
+      <w:bookmarkStart w:id="7" w:name="_Toc91259625"/>
       <w:r>
         <w:t>Idee-toolbar</w:t>
       </w:r>
@@ -4366,7 +4629,7 @@
       <w:pPr>
         <w:pStyle w:val="Kop3"/>
       </w:pPr>
-      <w:bookmarkStart w:id="8" w:name="_Toc91189807"/>
+      <w:bookmarkStart w:id="8" w:name="_Toc91259626"/>
       <w:r>
         <w:t>Idee-toolbar.component.html</w:t>
       </w:r>
@@ -4416,20 +4679,46 @@
     </w:p>
     <w:p>
       <w:r>
+        <w:lastRenderedPageBreak/>
         <w:t xml:space="preserve">De toolbar is opgebouwd uit </w:t>
       </w:r>
       <w:r>
-        <w:t>een mat-toolbar en mat-menu. Wanner op het menu icoon wordt gedrukt komt het menu tevoorschijn met daarin 2 keuzes “New” en “Idee”. Deze twee brengen met behulp van de routerLink je naar hun respectievelijke componenten.</w:t>
+        <w:t>een mat-toolbar en mat-menu. Wann</w:t>
+      </w:r>
+      <w:r>
+        <w:t>e</w:t>
+      </w:r>
+      <w:r>
+        <w:t>er op het menu icoon wordt gedrukt</w:t>
+      </w:r>
+      <w:r>
+        <w:t>,</w:t>
+      </w:r>
+      <w:r>
+        <w:t xml:space="preserve"> komt het menu tevoorschijn met daarin 2 keuzes “New” en “Idee”. Deze twee brengen </w:t>
+      </w:r>
+      <w:r>
+        <w:t xml:space="preserve">je </w:t>
+      </w:r>
+      <w:r>
+        <w:t>met behulp van de routerLink naar hun respectievelijke componenten.</w:t>
       </w:r>
     </w:p>
     <w:p>
       <w:pPr>
         <w:pStyle w:val="Kop3"/>
       </w:pPr>
-      <w:bookmarkStart w:id="9" w:name="_Toc91189808"/>
-      <w:r>
-        <w:lastRenderedPageBreak/>
-        <w:t>Idee-toolbar.componetn.ts</w:t>
+      <w:bookmarkStart w:id="9" w:name="_Toc91259627"/>
+      <w:r>
+        <w:t>Idee-</w:t>
+      </w:r>
+      <w:proofErr w:type="gramStart"/>
+      <w:r>
+        <w:t>toolbar.componetn</w:t>
+      </w:r>
+      <w:proofErr w:type="gramEnd"/>
+      <w:r>
+        <w:t>.ts</w:t>
       </w:r>
       <w:bookmarkEnd w:id="9"/>
     </w:p>
@@ -4475,12 +4764,60 @@
         </w:drawing>
       </w:r>
     </w:p>
-    <w:p/>
+    <w:p>
+      <w:r>
+        <w:t>Wanneer</w:t>
+      </w:r>
+      <w:r>
+        <w:t xml:space="preserve"> er op het menu icon geklikt wordt</w:t>
+      </w:r>
+      <w:r>
+        <w:t>,</w:t>
+      </w:r>
+      <w:r>
+        <w:t xml:space="preserve"> zal de MenuAction </w:t>
+      </w:r>
+      <w:proofErr w:type="gramStart"/>
+      <w:r>
+        <w:t>showMenu(</w:t>
+      </w:r>
+      <w:proofErr w:type="gramEnd"/>
+      <w:r>
+        <w:t>)</w:t>
+      </w:r>
+      <w:r>
+        <w:t xml:space="preserve"> gedispatched</w:t>
+      </w:r>
+      <w:r>
+        <w:t xml:space="preserve">  worden</w:t>
+      </w:r>
+      <w:r>
+        <w:t>.</w:t>
+      </w:r>
+      <w:r>
+        <w:t xml:space="preserve"> Doordat het menu verdwijnt als je ergens anders op klikt</w:t>
+      </w:r>
+      <w:r>
+        <w:t>,</w:t>
+      </w:r>
+      <w:r>
+        <w:t xml:space="preserve"> zal </w:t>
+      </w:r>
+      <w:r>
+        <w:t>de state van het menu op andere plaatsen gedispatch</w:t>
+      </w:r>
+      <w:r>
+        <w:t>ed</w:t>
+      </w:r>
+      <w:r>
+        <w:t xml:space="preserve"> worden zodat de state altijd correct is.</w:t>
+      </w:r>
+    </w:p>
     <w:p>
       <w:pPr>
         <w:pStyle w:val="Kop3"/>
       </w:pPr>
-      <w:bookmarkStart w:id="10" w:name="_Toc91189809"/>
+      <w:bookmarkStart w:id="10" w:name="_Toc91259628"/>
       <w:r>
         <w:t>Idee-toolbar.compontent.css</w:t>
       </w:r>
@@ -4532,7 +4869,7 @@
       <w:pPr>
         <w:pStyle w:val="Kop2"/>
       </w:pPr>
-      <w:bookmarkStart w:id="11" w:name="_Toc91189810"/>
+      <w:bookmarkStart w:id="11" w:name="_Toc91259629"/>
       <w:r>
         <w:t>Idee-</w:t>
       </w:r>
@@ -4548,7 +4885,7 @@
       <w:pPr>
         <w:pStyle w:val="Kop3"/>
       </w:pPr>
-      <w:bookmarkStart w:id="12" w:name="_Toc91189811"/>
+      <w:bookmarkStart w:id="12" w:name="_Toc91259630"/>
       <w:r>
         <w:t>Idee-text-button.component.html</w:t>
       </w:r>
@@ -4598,7 +4935,16 @@
     </w:p>
     <w:p>
       <w:r>
-        <w:t>Als de button op de “hoofd component” wordt ingedrukt wordt de ideeFetch() functie uitgevoerd</w:t>
+        <w:lastRenderedPageBreak/>
+        <w:t xml:space="preserve">Als de button op de “hoofd component” wordt ingedrukt wordt de </w:t>
+      </w:r>
+      <w:proofErr w:type="gramStart"/>
+      <w:r>
+        <w:t>ideeFetch(</w:t>
+      </w:r>
+      <w:proofErr w:type="gramEnd"/>
+      <w:r>
+        <w:t>) functie uitgevoerd</w:t>
       </w:r>
       <w:r>
         <w:t xml:space="preserve"> en wordt het event meegegeven.</w:t>
@@ -4608,10 +4954,14 @@
       <w:pPr>
         <w:pStyle w:val="Kop3"/>
       </w:pPr>
-      <w:bookmarkStart w:id="13" w:name="_Toc91189812"/>
-      <w:r>
-        <w:lastRenderedPageBreak/>
-        <w:t>idee-text-button.component.ts</w:t>
+      <w:bookmarkStart w:id="13" w:name="_Toc91259631"/>
+      <w:proofErr w:type="gramStart"/>
+      <w:r>
+        <w:t>idee</w:t>
+      </w:r>
+      <w:proofErr w:type="gramEnd"/>
+      <w:r>
+        <w:t>-text-button.component.ts</w:t>
       </w:r>
       <w:bookmarkEnd w:id="13"/>
     </w:p>
@@ -4621,10 +4971,10 @@
           <w:noProof/>
         </w:rPr>
         <w:drawing>
-          <wp:inline distT="0" distB="0" distL="0" distR="0" wp14:anchorId="5616D459" wp14:editId="1873E7E9">
-            <wp:extent cx="5760720" cy="5068570"/>
-            <wp:effectExtent l="0" t="0" r="0" b="0"/>
-            <wp:docPr id="5" name="Afbeelding 5"/>
+          <wp:inline distT="0" distB="0" distL="0" distR="0" wp14:anchorId="6E356637" wp14:editId="746AEE10">
+            <wp:extent cx="5760720" cy="4830445"/>
+            <wp:effectExtent l="0" t="0" r="0" b="8255"/>
+            <wp:docPr id="35" name="Afbeelding 35"/>
             <wp:cNvGraphicFramePr>
               <a:graphicFrameLocks xmlns:a="http://schemas.openxmlformats.org/drawingml/2006/main" noChangeAspect="1"/>
             </wp:cNvGraphicFramePr>
@@ -4644,7 +4994,7 @@
                   <pic:spPr>
                     <a:xfrm>
                       <a:off x="0" y="0"/>
-                      <a:ext cx="5760720" cy="5068570"/>
+                      <a:ext cx="5760720" cy="4830445"/>
                     </a:xfrm>
                     <a:prstGeom prst="rect">
                       <a:avLst/>
@@ -4659,17 +5009,87 @@
     </w:p>
     <w:p>
       <w:r>
-        <w:t>Wanneer ideeFetch() wordt geactiveerd zal er een dispatch gedaan worden naar de store. Door dit te doen wordt er een nieuwe wordt de loadIdees() geactiveerd. Deze haalt dan nieuwe data van de API en de nieuwe toestand wordt “opgeslaan” in de store.</w:t>
-      </w:r>
-      <w:r>
-        <w:t>!!!</w:t>
+        <w:t xml:space="preserve">Wanneer </w:t>
+      </w:r>
+      <w:proofErr w:type="gramStart"/>
+      <w:r>
+        <w:t>ideeFetch(</w:t>
+      </w:r>
+      <w:proofErr w:type="gramEnd"/>
+      <w:r>
+        <w:t>) wordt geactiveerd</w:t>
+      </w:r>
+      <w:r>
+        <w:t>,</w:t>
+      </w:r>
+      <w:r>
+        <w:t xml:space="preserve"> zal er een dispatch gedaan worden naar de store. Door dit te doen</w:t>
+      </w:r>
+      <w:r>
+        <w:t>,</w:t>
+      </w:r>
+      <w:r>
+        <w:t xml:space="preserve"> wordt </w:t>
+      </w:r>
+      <w:proofErr w:type="gramStart"/>
+      <w:r>
+        <w:t>loadIdees(</w:t>
+      </w:r>
+      <w:proofErr w:type="gramEnd"/>
+      <w:r>
+        <w:t>) geactiveerd. Deze haalt dan nieuwe data van de API en</w:t>
+      </w:r>
+      <w:r>
+        <w:t xml:space="preserve"> </w:t>
+      </w:r>
+      <w:r>
+        <w:t>de nieuwe toestand wordt “opgeslaan” in de store.</w:t>
+      </w:r>
+      <w:r>
+        <w:t xml:space="preserve"> Hier wordt ook weer de state van de menu aangepast doordat het menu </w:t>
+      </w:r>
+      <w:r>
+        <w:t>verdwijnt</w:t>
+      </w:r>
+      <w:r>
+        <w:t xml:space="preserve"> als je</w:t>
+      </w:r>
+      <w:r>
+        <w:t xml:space="preserve"> ergens anders dan het menu klikt.</w:t>
+      </w:r>
+    </w:p>
+    <w:p>
+      <w:r>
+        <w:t xml:space="preserve">Ook wordt met </w:t>
+      </w:r>
+      <w:proofErr w:type="gramStart"/>
+      <w:r>
+        <w:t>ideeFetch(</w:t>
+      </w:r>
+      <w:proofErr w:type="gramEnd"/>
+      <w:r>
+        <w:t>) data ge</w:t>
+      </w:r>
+      <w:r>
+        <w:t>ë</w:t>
+      </w:r>
+      <w:r>
+        <w:t xml:space="preserve">mit. Dit is de </w:t>
+      </w:r>
+      <w:proofErr w:type="gramStart"/>
+      <w:r>
+        <w:t>ideeNA(</w:t>
+      </w:r>
+      <w:proofErr w:type="gramEnd"/>
+      <w:r>
+        <w:t>) data die we via de @Input() krijgen.</w:t>
       </w:r>
     </w:p>
     <w:p>
       <w:pPr>
         <w:pStyle w:val="Kop3"/>
       </w:pPr>
-      <w:bookmarkStart w:id="14" w:name="_Toc91189813"/>
+      <w:bookmarkStart w:id="14" w:name="_Toc91259632"/>
       <w:r>
         <w:t>Idee-text-button.component.css</w:t>
       </w:r>
@@ -4721,8 +5141,9 @@
       <w:pPr>
         <w:pStyle w:val="Kop2"/>
       </w:pPr>
-      <w:bookmarkStart w:id="15" w:name="_Toc91189814"/>
-      <w:r>
+      <w:bookmarkStart w:id="15" w:name="_Toc91259633"/>
+      <w:r>
+        <w:lastRenderedPageBreak/>
         <w:t>Idee-</w:t>
       </w:r>
       <w:r>
@@ -4737,7 +5158,7 @@
       <w:pPr>
         <w:pStyle w:val="Kop3"/>
       </w:pPr>
-      <w:bookmarkStart w:id="16" w:name="_Toc91189815"/>
+      <w:bookmarkStart w:id="16" w:name="_Toc91259634"/>
       <w:r>
         <w:t>Idee-text-box.component.html</w:t>
       </w:r>
@@ -4749,10 +5170,10 @@
           <w:noProof/>
         </w:rPr>
         <w:drawing>
-          <wp:inline distT="0" distB="0" distL="0" distR="0" wp14:anchorId="176A8876" wp14:editId="6D01C758">
-            <wp:extent cx="4495800" cy="914400"/>
-            <wp:effectExtent l="0" t="0" r="0" b="0"/>
-            <wp:docPr id="7" name="Afbeelding 7"/>
+          <wp:inline distT="0" distB="0" distL="0" distR="0" wp14:anchorId="42EE31BB" wp14:editId="46F69F83">
+            <wp:extent cx="4524375" cy="1143000"/>
+            <wp:effectExtent l="0" t="0" r="9525" b="0"/>
+            <wp:docPr id="42" name="Afbeelding 42"/>
             <wp:cNvGraphicFramePr>
               <a:graphicFrameLocks xmlns:a="http://schemas.openxmlformats.org/drawingml/2006/main" noChangeAspect="1"/>
             </wp:cNvGraphicFramePr>
@@ -4772,7 +5193,7 @@
                   <pic:spPr>
                     <a:xfrm>
                       <a:off x="0" y="0"/>
-                      <a:ext cx="4495800" cy="914400"/>
+                      <a:ext cx="4524375" cy="1143000"/>
                     </a:xfrm>
                     <a:prstGeom prst="rect">
                       <a:avLst/>
@@ -4787,14 +5208,27 @@
     </w:p>
     <w:p>
       <w:r>
-        <w:lastRenderedPageBreak/>
         <w:t xml:space="preserve">De </w:t>
       </w:r>
       <w:r>
         <w:t>ontvangen data van de api wordt in een mat-card getoond.</w:t>
       </w:r>
       <w:r>
-        <w:t xml:space="preserve"> Om deze te kunnen zien moeten we gebruiken maken van de async pipe. Op (idees$|async) kunnen we dan de .qoute gebruiken maar we moeten een ? gebruiken omdat deze technisch gezien ooit nul kan zijn.</w:t>
+        <w:t xml:space="preserve"> Om deze te kunnen zien</w:t>
+      </w:r>
+      <w:r>
+        <w:t>,</w:t>
+      </w:r>
+      <w:r>
+        <w:t xml:space="preserve"> moeten we gebruik maken van de async pipe. Op (idees$|async) kunnen we dan </w:t>
+      </w:r>
+      <w:proofErr w:type="gramStart"/>
+      <w:r>
+        <w:t>de .qoute</w:t>
+      </w:r>
+      <w:proofErr w:type="gramEnd"/>
+      <w:r>
+        <w:t xml:space="preserve"> gebruiken maar we moeten een ? gebruiken omdat deze technisch gezien ooit nul kan zijn.</w:t>
       </w:r>
       <w:r>
         <w:t xml:space="preserve"> We moeten dan nog de Json pipe gebruiken anders krijgen we</w:t>
@@ -4803,16 +5237,30 @@
         <w:t xml:space="preserve"> </w:t>
       </w:r>
       <w:r>
-        <w:t>[object,object] te zien.</w:t>
+        <w:t>[</w:t>
+      </w:r>
+      <w:proofErr w:type="gramStart"/>
+      <w:r>
+        <w:t>object,object</w:t>
+      </w:r>
+      <w:proofErr w:type="gramEnd"/>
+      <w:r>
+        <w:t>] te zien.</w:t>
       </w:r>
     </w:p>
     <w:p>
       <w:pPr>
         <w:pStyle w:val="Kop3"/>
       </w:pPr>
-      <w:bookmarkStart w:id="17" w:name="_Toc91189816"/>
-      <w:r>
-        <w:t>idee-text-box.component.ts</w:t>
+      <w:bookmarkStart w:id="17" w:name="_Toc91259635"/>
+      <w:proofErr w:type="gramStart"/>
+      <w:r>
+        <w:lastRenderedPageBreak/>
+        <w:t>idee</w:t>
+      </w:r>
+      <w:proofErr w:type="gramEnd"/>
+      <w:r>
+        <w:t>-text-box.component.ts</w:t>
       </w:r>
       <w:bookmarkEnd w:id="17"/>
     </w:p>
@@ -4858,12 +5306,24 @@
         </w:drawing>
       </w:r>
     </w:p>
-    <w:p/>
+    <w:p>
+      <w:r>
+        <w:t xml:space="preserve">De nieuwe state wordt met de code op lijn 21 opgehaald. Als er nieuwe data binnengekomen van de API zal de state automatisch aangepast worden en doorgegeven aan de componenten die die state gebruiken. In de </w:t>
+      </w:r>
+      <w:proofErr w:type="gramStart"/>
+      <w:r>
+        <w:t>ngOnInit(</w:t>
+      </w:r>
+      <w:proofErr w:type="gramEnd"/>
+      <w:r>
+        <w:t>) zal er op de store geabonneerd worden om de state en aanpassingen van de state te krijgen. Met de code op lijn 32 zal een dispatch gedaan worden naar de store om data van de API op te halen.</w:t>
+      </w:r>
+    </w:p>
     <w:p>
       <w:pPr>
         <w:pStyle w:val="Kop3"/>
       </w:pPr>
-      <w:bookmarkStart w:id="18" w:name="_Toc91189817"/>
+      <w:bookmarkStart w:id="18" w:name="_Toc91259636"/>
       <w:r>
         <w:lastRenderedPageBreak/>
         <w:t>Idee-text-box.component.css</w:t>
@@ -4916,7 +5376,7 @@
       <w:pPr>
         <w:pStyle w:val="Kop2"/>
       </w:pPr>
-      <w:bookmarkStart w:id="19" w:name="_Toc91189818"/>
+      <w:bookmarkStart w:id="19" w:name="_Toc91259637"/>
       <w:r>
         <w:t>Idee-card</w:t>
       </w:r>
@@ -4926,7 +5386,7 @@
       <w:pPr>
         <w:pStyle w:val="Kop3"/>
       </w:pPr>
-      <w:bookmarkStart w:id="20" w:name="_Toc91189819"/>
+      <w:bookmarkStart w:id="20" w:name="_Toc91259638"/>
       <w:r>
         <w:t>Idee-card.component.html</w:t>
       </w:r>
@@ -4938,10 +5398,10 @@
           <w:noProof/>
         </w:rPr>
         <w:drawing>
-          <wp:inline distT="0" distB="0" distL="0" distR="0" wp14:anchorId="6EF11135" wp14:editId="312E03B5">
-            <wp:extent cx="3257550" cy="657225"/>
+          <wp:inline distT="0" distB="0" distL="0" distR="0" wp14:anchorId="0A571D35" wp14:editId="4B082FD4">
+            <wp:extent cx="5715000" cy="1209675"/>
             <wp:effectExtent l="0" t="0" r="0" b="9525"/>
-            <wp:docPr id="10" name="Afbeelding 10"/>
+            <wp:docPr id="2" name="Afbeelding 2"/>
             <wp:cNvGraphicFramePr>
               <a:graphicFrameLocks xmlns:a="http://schemas.openxmlformats.org/drawingml/2006/main" noChangeAspect="1"/>
             </wp:cNvGraphicFramePr>
@@ -4961,7 +5421,7 @@
                   <pic:spPr>
                     <a:xfrm>
                       <a:off x="0" y="0"/>
-                      <a:ext cx="3257550" cy="657225"/>
+                      <a:ext cx="5715000" cy="1209675"/>
                     </a:xfrm>
                     <a:prstGeom prst="rect">
                       <a:avLst/>
@@ -4978,14 +5438,31 @@
       <w:r>
         <w:t>Doordat je maar 1 component kunt gebruiken in de routing module heb ik een extra component moeten aanmaken om de idee-text-box en de idee-text-button in 1 keer te tonen. Dit was een kleine aanpassing die niet veel extra code nodig had.</w:t>
       </w:r>
+      <w:r>
+        <w:t xml:space="preserve"> Met (ideeClick)=”NAIDEE($event)” wordt de data die in de idee-text-button wordt ge</w:t>
+      </w:r>
+      <w:r>
+        <w:t>ë</w:t>
+      </w:r>
+      <w:r>
+        <w:t xml:space="preserve">mit “opgevangen”. </w:t>
+      </w:r>
     </w:p>
     <w:p>
       <w:pPr>
         <w:pStyle w:val="Kop3"/>
       </w:pPr>
-      <w:bookmarkStart w:id="21" w:name="_Toc91189820"/>
-      <w:r>
-        <w:t>Idee-card.component.ts</w:t>
+      <w:bookmarkStart w:id="21" w:name="_Toc91259639"/>
+      <w:r>
+        <w:t>Idee-</w:t>
+      </w:r>
+      <w:proofErr w:type="gramStart"/>
+      <w:r>
+        <w:t>card.component</w:t>
+      </w:r>
+      <w:proofErr w:type="gramEnd"/>
+      <w:r>
+        <w:t>.ts</w:t>
       </w:r>
       <w:bookmarkEnd w:id="21"/>
     </w:p>
@@ -4995,10 +5472,10 @@
           <w:noProof/>
         </w:rPr>
         <w:drawing>
-          <wp:inline distT="0" distB="0" distL="0" distR="0" wp14:anchorId="1C403A51" wp14:editId="6709FCC1">
-            <wp:extent cx="4819650" cy="3362325"/>
-            <wp:effectExtent l="0" t="0" r="0" b="9525"/>
-            <wp:docPr id="11" name="Afbeelding 11"/>
+          <wp:inline distT="0" distB="0" distL="0" distR="0" wp14:anchorId="7DF9634D" wp14:editId="1BCC809A">
+            <wp:extent cx="5760720" cy="4263390"/>
+            <wp:effectExtent l="0" t="0" r="0" b="3810"/>
+            <wp:docPr id="26" name="Afbeelding 26"/>
             <wp:cNvGraphicFramePr>
               <a:graphicFrameLocks xmlns:a="http://schemas.openxmlformats.org/drawingml/2006/main" noChangeAspect="1"/>
             </wp:cNvGraphicFramePr>
@@ -5018,7 +5495,7 @@
                   <pic:spPr>
                     <a:xfrm>
                       <a:off x="0" y="0"/>
-                      <a:ext cx="4819650" cy="3362325"/>
+                      <a:ext cx="5760720" cy="4263390"/>
                     </a:xfrm>
                     <a:prstGeom prst="rect">
                       <a:avLst/>
@@ -5032,12 +5509,26 @@
       </w:r>
     </w:p>
     <w:p>
+      <w:r>
+        <w:lastRenderedPageBreak/>
+        <w:t xml:space="preserve">In deze file wordt het event van </w:t>
+      </w:r>
+      <w:r>
+        <w:t>ideeClick</w:t>
+      </w:r>
+      <w:r>
+        <w:t xml:space="preserve"> in de console gelogd.</w:t>
+      </w:r>
+      <w:r>
+        <w:t xml:space="preserve"> Ook wordt de state van menu hier aangepast zodat er steeds de correcte state in de store zit. </w:t>
+      </w:r>
+    </w:p>
+    <w:p>
       <w:pPr>
         <w:pStyle w:val="Kop2"/>
       </w:pPr>
-      <w:bookmarkStart w:id="22" w:name="_Toc91189821"/>
-      <w:r>
-        <w:lastRenderedPageBreak/>
+      <w:bookmarkStart w:id="22" w:name="_Toc91259640"/>
+      <w:r>
         <w:t>New-idee</w:t>
       </w:r>
       <w:bookmarkEnd w:id="22"/>
@@ -5046,7 +5537,7 @@
       <w:pPr>
         <w:pStyle w:val="Kop3"/>
       </w:pPr>
-      <w:bookmarkStart w:id="23" w:name="_Toc91189822"/>
+      <w:bookmarkStart w:id="23" w:name="_Toc91259641"/>
       <w:r>
         <w:t>New-idee.component.html</w:t>
       </w:r>
@@ -5095,13 +5586,83 @@
       </w:r>
     </w:p>
     <w:p>
+      <w:r>
+        <w:t>Dit is de HTML voor het nieuwe ideeën form. Met *ngIf wordt gekeken of de form al is aangeklikt en er data is ingevoerd.</w:t>
+      </w:r>
+      <w:r>
+        <w:t xml:space="preserve"> De submit knop zal enkel klikbaar zijn als je dat</w:t>
+      </w:r>
+      <w:r>
+        <w:t>a</w:t>
+      </w:r>
+      <w:r>
+        <w:t xml:space="preserve"> in het input field hebt </w:t>
+      </w:r>
+      <w:r>
+        <w:t>getypt</w:t>
+      </w:r>
+      <w:r>
+        <w:t>.</w:t>
+      </w:r>
+    </w:p>
+    <w:p>
+      <w:r>
+        <w:rPr>
+          <w:noProof/>
+        </w:rPr>
+        <w:drawing>
+          <wp:inline distT="0" distB="0" distL="0" distR="0" wp14:anchorId="643B04A9" wp14:editId="472EC5E0">
+            <wp:extent cx="3095625" cy="2228850"/>
+            <wp:effectExtent l="0" t="0" r="9525" b="0"/>
+            <wp:docPr id="40" name="Afbeelding 40"/>
+            <wp:cNvGraphicFramePr>
+              <a:graphicFrameLocks xmlns:a="http://schemas.openxmlformats.org/drawingml/2006/main" noChangeAspect="1"/>
+            </wp:cNvGraphicFramePr>
+            <a:graphic xmlns:a="http://schemas.openxmlformats.org/drawingml/2006/main">
+              <a:graphicData uri="http://schemas.openxmlformats.org/drawingml/2006/picture">
+                <pic:pic xmlns:pic="http://schemas.openxmlformats.org/drawingml/2006/picture">
+                  <pic:nvPicPr>
+                    <pic:cNvPr id="1" name=""/>
+                    <pic:cNvPicPr/>
+                  </pic:nvPicPr>
+                  <pic:blipFill>
+                    <a:blip r:embed="rId22"/>
+                    <a:stretch>
+                      <a:fillRect/>
+                    </a:stretch>
+                  </pic:blipFill>
+                  <pic:spPr>
+                    <a:xfrm>
+                      <a:off x="0" y="0"/>
+                      <a:ext cx="3095625" cy="2228850"/>
+                    </a:xfrm>
+                    <a:prstGeom prst="rect">
+                      <a:avLst/>
+                    </a:prstGeom>
+                  </pic:spPr>
+                </pic:pic>
+              </a:graphicData>
+            </a:graphic>
+          </wp:inline>
+        </w:drawing>
+      </w:r>
+    </w:p>
+    <w:p>
       <w:pPr>
         <w:pStyle w:val="Kop3"/>
       </w:pPr>
-      <w:bookmarkStart w:id="24" w:name="_Toc91189823"/>
+      <w:bookmarkStart w:id="24" w:name="_Toc91259642"/>
       <w:r>
         <w:lastRenderedPageBreak/>
-        <w:t>New-idee.component.</w:t>
+        <w:t>New-</w:t>
+      </w:r>
+      <w:proofErr w:type="gramStart"/>
+      <w:r>
+        <w:t>idee.component</w:t>
+      </w:r>
+      <w:proofErr w:type="gramEnd"/>
+      <w:r>
+        <w:t>.</w:t>
       </w:r>
       <w:r>
         <w:t>ts</w:t>
@@ -5129,7 +5690,7 @@
                     <pic:cNvPicPr/>
                   </pic:nvPicPr>
                   <pic:blipFill>
-                    <a:blip r:embed="rId22"/>
+                    <a:blip r:embed="rId23"/>
                     <a:stretch>
                       <a:fillRect/>
                     </a:stretch>
@@ -5151,11 +5712,44 @@
       </w:r>
     </w:p>
     <w:p>
+      <w:r>
+        <w:t>De data van de form wordt dan via de</w:t>
+      </w:r>
+      <w:r>
+        <w:t xml:space="preserve"> code op lijn 35 verzonden naar de API in de dataservice. Ik denk dat ik </w:t>
+      </w:r>
+      <w:r>
+        <w:t>bookApiSubscription</w:t>
+      </w:r>
+      <w:r>
+        <w:t xml:space="preserve"> </w:t>
+      </w:r>
+      <w:r>
+        <w:t>(door</w:t>
+      </w:r>
+      <w:r>
+        <w:t xml:space="preserve"> tijdsgebrek heb ik dit nog geen andere naam kunnen geven) </w:t>
+      </w:r>
+      <w:r>
+        <w:t>niet meer nodig heb maar door tijdgebrek heb ik dit niet kunnen testen.</w:t>
+      </w:r>
+      <w:r>
+        <w:t xml:space="preserve"> De new-idee component is ook nog niet opgenomen in NgR</w:t>
+      </w:r>
+      <w:r>
+        <w:t>x</w:t>
+      </w:r>
+      <w:r>
+        <w:t xml:space="preserve"> door tijdgebrek.</w:t>
+      </w:r>
+    </w:p>
+    <w:p>
       <w:pPr>
         <w:pStyle w:val="Kop3"/>
       </w:pPr>
-      <w:bookmarkStart w:id="25" w:name="_Toc91189824"/>
-      <w:r>
+      <w:bookmarkStart w:id="25" w:name="_Toc91259643"/>
+      <w:r>
+        <w:lastRenderedPageBreak/>
         <w:t>New-idee.component.css</w:t>
       </w:r>
       <w:bookmarkEnd w:id="25"/>
@@ -5181,7 +5775,7 @@
                     <pic:cNvPicPr/>
                   </pic:nvPicPr>
                   <pic:blipFill>
-                    <a:blip r:embed="rId23"/>
+                    <a:blip r:embed="rId24"/>
                     <a:stretch>
                       <a:fillRect/>
                     </a:stretch>
@@ -5206,9 +5800,8 @@
       <w:pPr>
         <w:pStyle w:val="Kop2"/>
       </w:pPr>
-      <w:bookmarkStart w:id="26" w:name="_Toc91189825"/>
-      <w:r>
-        <w:lastRenderedPageBreak/>
+      <w:bookmarkStart w:id="26" w:name="_Toc91259644"/>
+      <w:r>
         <w:t>Data-services</w:t>
       </w:r>
       <w:bookmarkEnd w:id="26"/>
@@ -5219,10 +5812,10 @@
           <w:noProof/>
         </w:rPr>
         <w:drawing>
-          <wp:inline distT="0" distB="0" distL="0" distR="0" wp14:anchorId="027592BE" wp14:editId="206F395C">
-            <wp:extent cx="5760720" cy="5146040"/>
+          <wp:inline distT="0" distB="0" distL="0" distR="0" wp14:anchorId="53FC1888" wp14:editId="59347E73">
+            <wp:extent cx="5760720" cy="5302885"/>
             <wp:effectExtent l="0" t="0" r="0" b="0"/>
-            <wp:docPr id="15" name="Afbeelding 15"/>
+            <wp:docPr id="41" name="Afbeelding 41"/>
             <wp:cNvGraphicFramePr>
               <a:graphicFrameLocks xmlns:a="http://schemas.openxmlformats.org/drawingml/2006/main" noChangeAspect="1"/>
             </wp:cNvGraphicFramePr>
@@ -5234,7 +5827,7 @@
                     <pic:cNvPicPr/>
                   </pic:nvPicPr>
                   <pic:blipFill>
-                    <a:blip r:embed="rId24"/>
+                    <a:blip r:embed="rId25"/>
                     <a:stretch>
                       <a:fillRect/>
                     </a:stretch>
@@ -5242,7 +5835,7 @@
                   <pic:spPr>
                     <a:xfrm>
                       <a:off x="0" y="0"/>
-                      <a:ext cx="5760720" cy="5146040"/>
+                      <a:ext cx="5760720" cy="5302885"/>
                     </a:xfrm>
                     <a:prstGeom prst="rect">
                       <a:avLst/>
@@ -5256,11 +5849,63 @@
       </w:r>
     </w:p>
     <w:p>
+      <w:r>
+        <w:t>In data-service worden alle REST request naar de api uitgevoerd. Nu gebruik ik de kanye rest api maar als ik wat meer tijd had</w:t>
+      </w:r>
+      <w:r>
+        <w:t>,</w:t>
+      </w:r>
+      <w:r>
+        <w:t xml:space="preserve"> wou ik mijn eigen api op punt stellen zodat ik d</w:t>
+      </w:r>
+      <w:r>
+        <w:t>ie</w:t>
+      </w:r>
+      <w:r>
+        <w:t xml:space="preserve"> in deze app kon gebruiken. </w:t>
+      </w:r>
+      <w:r>
+        <w:t xml:space="preserve"> Met </w:t>
+      </w:r>
+      <w:proofErr w:type="gramStart"/>
+      <w:r>
+        <w:t>LoadAll(</w:t>
+      </w:r>
+      <w:proofErr w:type="gramEnd"/>
+      <w:r>
+        <w:t xml:space="preserve">) wordt een fetch naar de api gedaan en wordt data opgehaald. Met </w:t>
+      </w:r>
+      <w:proofErr w:type="gramStart"/>
+      <w:r>
+        <w:t>create(</w:t>
+      </w:r>
+      <w:proofErr w:type="gramEnd"/>
+      <w:r>
+        <w:t>) kan je</w:t>
+      </w:r>
+      <w:r>
+        <w:t xml:space="preserve"> een</w:t>
+      </w:r>
+      <w:r>
+        <w:t xml:space="preserve"> post doen naar de ideeAPI maar zoals ik al vermeld</w:t>
+      </w:r>
+      <w:r>
+        <w:t>,</w:t>
+      </w:r>
+      <w:r>
+        <w:t xml:space="preserve"> had heb ik deze nog niet volledig kunnen afwerken.</w:t>
+      </w:r>
+      <w:r>
+        <w:t xml:space="preserve"> </w:t>
+      </w:r>
+    </w:p>
+    <w:p>
       <w:pPr>
         <w:pStyle w:val="Kop2"/>
       </w:pPr>
-      <w:bookmarkStart w:id="27" w:name="_Toc91189826"/>
-      <w:r>
+      <w:bookmarkStart w:id="27" w:name="_Toc91259645"/>
+      <w:r>
+        <w:lastRenderedPageBreak/>
         <w:t>State</w:t>
       </w:r>
       <w:bookmarkEnd w:id="27"/>
@@ -5269,7 +5914,7 @@
       <w:pPr>
         <w:pStyle w:val="Kop3"/>
       </w:pPr>
-      <w:bookmarkStart w:id="28" w:name="_Toc91189827"/>
+      <w:bookmarkStart w:id="28" w:name="_Toc91259646"/>
       <w:r>
         <w:t>App.state.ts</w:t>
       </w:r>
@@ -5296,7 +5941,7 @@
                     <pic:cNvPicPr/>
                   </pic:nvPicPr>
                   <pic:blipFill>
-                    <a:blip r:embed="rId25"/>
+                    <a:blip r:embed="rId26"/>
                     <a:stretch>
                       <a:fillRect/>
                     </a:stretch>
@@ -5319,16 +5964,15 @@
     </w:p>
     <w:p>
       <w:r>
-        <w:t>In de appstate worden de verschillende staters ‘samengevoegd’.</w:t>
+        <w:t>In de appstate worden de verschillende states ‘samengevoegd’.</w:t>
       </w:r>
     </w:p>
     <w:p>
       <w:pPr>
         <w:pStyle w:val="Kop3"/>
       </w:pPr>
-      <w:bookmarkStart w:id="29" w:name="_Toc91189828"/>
-      <w:r>
-        <w:lastRenderedPageBreak/>
+      <w:bookmarkStart w:id="29" w:name="_Toc91259647"/>
+      <w:r>
         <w:t>Idee.actions.ts</w:t>
       </w:r>
       <w:bookmarkEnd w:id="29"/>
@@ -5354,7 +5998,7 @@
                     <pic:cNvPicPr/>
                   </pic:nvPicPr>
                   <pic:blipFill>
-                    <a:blip r:embed="rId26"/>
+                    <a:blip r:embed="rId27"/>
                     <a:stretch>
                       <a:fillRect/>
                     </a:stretch>
@@ -5375,12 +6019,17 @@
         </w:drawing>
       </w:r>
     </w:p>
+    <w:p>
+      <w:r>
+        <w:t>In deze file worden events beschreven die de api kan doen.</w:t>
+      </w:r>
+    </w:p>
     <w:p/>
     <w:p>
       <w:pPr>
         <w:pStyle w:val="Kop3"/>
       </w:pPr>
-      <w:bookmarkStart w:id="30" w:name="_Toc91189829"/>
+      <w:bookmarkStart w:id="30" w:name="_Toc91259648"/>
       <w:r>
         <w:lastRenderedPageBreak/>
         <w:t>Idee.effect.ts</w:t>
@@ -5408,7 +6057,7 @@
                     <pic:cNvPicPr/>
                   </pic:nvPicPr>
                   <pic:blipFill>
-                    <a:blip r:embed="rId27"/>
+                    <a:blip r:embed="rId28"/>
                     <a:stretch>
                       <a:fillRect/>
                     </a:stretch>
@@ -5430,10 +6079,15 @@
       </w:r>
     </w:p>
     <w:p>
+      <w:r>
+        <w:t xml:space="preserve">Met het effect kunnen we de api data in de store steken. </w:t>
+      </w:r>
+    </w:p>
+    <w:p>
       <w:pPr>
         <w:pStyle w:val="Kop3"/>
       </w:pPr>
-      <w:bookmarkStart w:id="31" w:name="_Toc91189830"/>
+      <w:bookmarkStart w:id="31" w:name="_Toc91259649"/>
       <w:r>
         <w:t>Idee.model.ts</w:t>
       </w:r>
@@ -5460,7 +6114,7 @@
                     <pic:cNvPicPr/>
                   </pic:nvPicPr>
                   <pic:blipFill>
-                    <a:blip r:embed="rId28"/>
+                    <a:blip r:embed="rId29"/>
                     <a:stretch>
                       <a:fillRect/>
                     </a:stretch>
@@ -5490,7 +6144,7 @@
       <w:pPr>
         <w:pStyle w:val="Kop3"/>
       </w:pPr>
-      <w:bookmarkStart w:id="32" w:name="_Toc91189831"/>
+      <w:bookmarkStart w:id="32" w:name="_Toc91259650"/>
       <w:r>
         <w:lastRenderedPageBreak/>
         <w:t>Idee.reducer.ts</w:t>
@@ -5518,7 +6172,7 @@
                     <pic:cNvPicPr/>
                   </pic:nvPicPr>
                   <pic:blipFill>
-                    <a:blip r:embed="rId29"/>
+                    <a:blip r:embed="rId30"/>
                     <a:stretch>
                       <a:fillRect/>
                     </a:stretch>
@@ -5540,10 +6194,32 @@
       </w:r>
     </w:p>
     <w:p>
+      <w:r>
+        <w:t>In de reducer van idee wordt als alles goed loopt de ontvangen data in de loadIdeeSucces state gestoken worden. Dit gebeur</w:t>
+      </w:r>
+      <w:r>
+        <w:t>t</w:t>
+      </w:r>
+      <w:r>
+        <w:t xml:space="preserve"> met behulp van </w:t>
+      </w:r>
+      <w:proofErr w:type="gramStart"/>
+      <w:r>
+        <w:t>idee.effect</w:t>
+      </w:r>
+      <w:proofErr w:type="gramEnd"/>
+      <w:r>
+        <w:t>.ts</w:t>
+      </w:r>
+      <w:r>
+        <w:t>.</w:t>
+      </w:r>
+    </w:p>
+    <w:p>
       <w:pPr>
         <w:pStyle w:val="Kop3"/>
       </w:pPr>
-      <w:bookmarkStart w:id="33" w:name="_Toc91189832"/>
+      <w:bookmarkStart w:id="33" w:name="_Toc91259651"/>
       <w:r>
         <w:t>Idee.selector.ts</w:t>
       </w:r>
@@ -5570,7 +6246,7 @@
                     <pic:cNvPicPr/>
                   </pic:nvPicPr>
                   <pic:blipFill>
-                    <a:blip r:embed="rId30"/>
+                    <a:blip r:embed="rId31"/>
                     <a:stretch>
                       <a:fillRect/>
                     </a:stretch>
@@ -5592,10 +6268,18 @@
       </w:r>
     </w:p>
     <w:p>
+      <w:r>
+        <w:t>De selector van Idee. Hier wordt de laatste toestand van de state bijgehouden. Als er een probleem ontstaat bij het ontvangen van data van de API zal</w:t>
+      </w:r>
+      <w:r>
+        <w:t xml:space="preserve"> de error in de state van Idee geladen worden.</w:t>
+      </w:r>
+    </w:p>
+    <w:p>
       <w:pPr>
         <w:pStyle w:val="Kop3"/>
       </w:pPr>
-      <w:bookmarkStart w:id="34" w:name="_Toc91189833"/>
+      <w:bookmarkStart w:id="34" w:name="_Toc91259652"/>
       <w:r>
         <w:lastRenderedPageBreak/>
         <w:t>Idee.state.ts</w:t>
@@ -5623,7 +6307,7 @@
                     <pic:cNvPicPr/>
                   </pic:nvPicPr>
                   <pic:blipFill>
-                    <a:blip r:embed="rId31"/>
+                    <a:blip r:embed="rId32"/>
                     <a:stretch>
                       <a:fillRect/>
                     </a:stretch>
@@ -5645,10 +6329,21 @@
       </w:r>
     </w:p>
     <w:p>
+      <w:r>
+        <w:t>De “</w:t>
+      </w:r>
+      <w:r>
+        <w:t>definiëring</w:t>
+      </w:r>
+      <w:r>
+        <w:t>” van de idee state.</w:t>
+      </w:r>
+    </w:p>
+    <w:p>
       <w:pPr>
         <w:pStyle w:val="Kop3"/>
       </w:pPr>
-      <w:bookmarkStart w:id="35" w:name="_Toc91189834"/>
+      <w:bookmarkStart w:id="35" w:name="_Toc91259653"/>
       <w:r>
         <w:t>Menu.actions.ts</w:t>
       </w:r>
@@ -5675,7 +6370,7 @@
                     <pic:cNvPicPr/>
                   </pic:nvPicPr>
                   <pic:blipFill>
-                    <a:blip r:embed="rId32"/>
+                    <a:blip r:embed="rId33"/>
                     <a:stretch>
                       <a:fillRect/>
                     </a:stretch>
@@ -5697,10 +6392,15 @@
       </w:r>
     </w:p>
     <w:p>
+      <w:r>
+        <w:t>In deze file worden events beschreven die het menu kan doen.</w:t>
+      </w:r>
+    </w:p>
+    <w:p>
       <w:pPr>
         <w:pStyle w:val="Kop3"/>
       </w:pPr>
-      <w:bookmarkStart w:id="36" w:name="_Toc91189835"/>
+      <w:bookmarkStart w:id="36" w:name="_Toc91259654"/>
       <w:r>
         <w:t>Menu.reducer.ts</w:t>
       </w:r>
@@ -5727,7 +6427,7 @@
                     <pic:cNvPicPr/>
                   </pic:nvPicPr>
                   <pic:blipFill>
-                    <a:blip r:embed="rId33"/>
+                    <a:blip r:embed="rId34"/>
                     <a:stretch>
                       <a:fillRect/>
                     </a:stretch>
@@ -5749,10 +6449,27 @@
       </w:r>
     </w:p>
     <w:p>
+      <w:r>
+        <w:t xml:space="preserve">Hier zie je de reducer van Menu. Deze is verantwoordelijk voor het afhandelen van de transitie van een state tot </w:t>
+      </w:r>
+      <w:r>
+        <w:t>d</w:t>
+      </w:r>
+      <w:r>
+        <w:t>e volgende</w:t>
+      </w:r>
+      <w:r>
+        <w:t xml:space="preserve"> state</w:t>
+      </w:r>
+      <w:r>
+        <w:t>.</w:t>
+      </w:r>
+    </w:p>
+    <w:p>
       <w:pPr>
         <w:pStyle w:val="Kop3"/>
       </w:pPr>
-      <w:bookmarkStart w:id="37" w:name="_Toc91189836"/>
+      <w:bookmarkStart w:id="37" w:name="_Toc91259655"/>
       <w:r>
         <w:lastRenderedPageBreak/>
         <w:t>Menu.selector.ts</w:t>
@@ -5780,7 +6497,7 @@
                     <pic:cNvPicPr/>
                   </pic:nvPicPr>
                   <pic:blipFill>
-                    <a:blip r:embed="rId34"/>
+                    <a:blip r:embed="rId35"/>
                     <a:stretch>
                       <a:fillRect/>
                     </a:stretch>
@@ -5802,10 +6519,15 @@
       </w:r>
     </w:p>
     <w:p>
+      <w:r>
+        <w:t>De selector van Menu. Hier wordt de laatste toestand van de state bijgehouden.</w:t>
+      </w:r>
+    </w:p>
+    <w:p>
       <w:pPr>
         <w:pStyle w:val="Kop3"/>
       </w:pPr>
-      <w:bookmarkStart w:id="38" w:name="_Toc91189837"/>
+      <w:bookmarkStart w:id="38" w:name="_Toc91259656"/>
       <w:r>
         <w:t>Menu.state.ts</w:t>
       </w:r>
@@ -5832,7 +6554,7 @@
                     <pic:cNvPicPr/>
                   </pic:nvPicPr>
                   <pic:blipFill>
-                    <a:blip r:embed="rId35"/>
+                    <a:blip r:embed="rId36"/>
                     <a:stretch>
                       <a:fillRect/>
                     </a:stretch>
@@ -5854,11 +6576,17 @@
       </w:r>
     </w:p>
     <w:p>
+      <w:r>
+        <w:t>De interface van MenuState.</w:t>
+      </w:r>
+    </w:p>
+    <w:p>
       <w:pPr>
         <w:pStyle w:val="Kop2"/>
       </w:pPr>
-      <w:bookmarkStart w:id="39" w:name="_Toc91189838"/>
-      <w:r>
+      <w:bookmarkStart w:id="39" w:name="_Toc91259657"/>
+      <w:r>
+        <w:lastRenderedPageBreak/>
         <w:t>App</w:t>
       </w:r>
       <w:bookmarkEnd w:id="39"/>
@@ -5867,9 +6595,17 @@
       <w:pPr>
         <w:pStyle w:val="Kop3"/>
       </w:pPr>
-      <w:bookmarkStart w:id="40" w:name="_Toc91189839"/>
-      <w:r>
-        <w:t>App-routing.module.ts</w:t>
+      <w:bookmarkStart w:id="40" w:name="_Toc91259658"/>
+      <w:r>
+        <w:t>App-</w:t>
+      </w:r>
+      <w:proofErr w:type="gramStart"/>
+      <w:r>
+        <w:t>routing.module</w:t>
+      </w:r>
+      <w:proofErr w:type="gramEnd"/>
+      <w:r>
+        <w:t>.ts</w:t>
       </w:r>
       <w:bookmarkEnd w:id="40"/>
     </w:p>
@@ -5894,7 +6630,7 @@
                     <pic:cNvPicPr/>
                   </pic:nvPicPr>
                   <pic:blipFill>
-                    <a:blip r:embed="rId36"/>
+                    <a:blip r:embed="rId37"/>
                     <a:stretch>
                       <a:fillRect/>
                     </a:stretch>
@@ -5916,12 +6652,22 @@
       </w:r>
     </w:p>
     <w:p>
+      <w:r>
+        <w:t>De routing module voor app. Als men de app opent</w:t>
+      </w:r>
+      <w:r>
+        <w:t>,</w:t>
+      </w:r>
+      <w:r>
+        <w:t xml:space="preserve"> zal men direct doorverwezen worden naar /idee.</w:t>
+      </w:r>
+    </w:p>
+    <w:p>
       <w:pPr>
         <w:pStyle w:val="Kop3"/>
       </w:pPr>
-      <w:bookmarkStart w:id="41" w:name="_Toc91189840"/>
-      <w:r>
-        <w:lastRenderedPageBreak/>
+      <w:bookmarkStart w:id="41" w:name="_Toc91259659"/>
+      <w:r>
         <w:t>App.component.html</w:t>
       </w:r>
       <w:bookmarkEnd w:id="41"/>
@@ -5947,7 +6693,7 @@
                     <pic:cNvPicPr/>
                   </pic:nvPicPr>
                   <pic:blipFill>
-                    <a:blip r:embed="rId37"/>
+                    <a:blip r:embed="rId38"/>
                     <a:stretch>
                       <a:fillRect/>
                     </a:stretch>
@@ -5968,18 +6714,247 @@
         </w:drawing>
       </w:r>
     </w:p>
-    <w:p/>
+    <w:p>
+      <w:r>
+        <w:t>Doordat de toolbar op elke “pagina” mag blijven</w:t>
+      </w:r>
+      <w:r>
+        <w:t>,</w:t>
+      </w:r>
+      <w:r>
+        <w:t xml:space="preserve"> staat deze in de app.component.html.</w:t>
+      </w:r>
+    </w:p>
     <w:p>
       <w:pPr>
         <w:pStyle w:val="Kop1"/>
       </w:pPr>
-      <w:bookmarkStart w:id="42" w:name="_Toc91189841"/>
+      <w:bookmarkStart w:id="42" w:name="_Toc91259660"/>
+      <w:r>
+        <w:lastRenderedPageBreak/>
+        <w:t>Resultaat</w:t>
+      </w:r>
+      <w:bookmarkEnd w:id="42"/>
+    </w:p>
+    <w:p>
+      <w:r>
+        <w:rPr>
+          <w:noProof/>
+        </w:rPr>
+        <w:drawing>
+          <wp:inline distT="0" distB="0" distL="0" distR="0" wp14:anchorId="17C1AB11" wp14:editId="0764E937">
+            <wp:extent cx="5760720" cy="2827655"/>
+            <wp:effectExtent l="0" t="0" r="0" b="0"/>
+            <wp:docPr id="36" name="Afbeelding 36"/>
+            <wp:cNvGraphicFramePr>
+              <a:graphicFrameLocks xmlns:a="http://schemas.openxmlformats.org/drawingml/2006/main" noChangeAspect="1"/>
+            </wp:cNvGraphicFramePr>
+            <a:graphic xmlns:a="http://schemas.openxmlformats.org/drawingml/2006/main">
+              <a:graphicData uri="http://schemas.openxmlformats.org/drawingml/2006/picture">
+                <pic:pic xmlns:pic="http://schemas.openxmlformats.org/drawingml/2006/picture">
+                  <pic:nvPicPr>
+                    <pic:cNvPr id="1" name=""/>
+                    <pic:cNvPicPr/>
+                  </pic:nvPicPr>
+                  <pic:blipFill>
+                    <a:blip r:embed="rId39"/>
+                    <a:stretch>
+                      <a:fillRect/>
+                    </a:stretch>
+                  </pic:blipFill>
+                  <pic:spPr>
+                    <a:xfrm>
+                      <a:off x="0" y="0"/>
+                      <a:ext cx="5760720" cy="2827655"/>
+                    </a:xfrm>
+                    <a:prstGeom prst="rect">
+                      <a:avLst/>
+                    </a:prstGeom>
+                  </pic:spPr>
+                </pic:pic>
+              </a:graphicData>
+            </a:graphic>
+          </wp:inline>
+        </w:drawing>
+      </w:r>
+    </w:p>
+    <w:p>
+      <w:r>
+        <w:rPr>
+          <w:noProof/>
+        </w:rPr>
+        <w:drawing>
+          <wp:inline distT="0" distB="0" distL="0" distR="0" wp14:anchorId="644F3E22" wp14:editId="2A2439BD">
+            <wp:extent cx="5760720" cy="2823210"/>
+            <wp:effectExtent l="0" t="0" r="0" b="0"/>
+            <wp:docPr id="37" name="Afbeelding 37"/>
+            <wp:cNvGraphicFramePr>
+              <a:graphicFrameLocks xmlns:a="http://schemas.openxmlformats.org/drawingml/2006/main" noChangeAspect="1"/>
+            </wp:cNvGraphicFramePr>
+            <a:graphic xmlns:a="http://schemas.openxmlformats.org/drawingml/2006/main">
+              <a:graphicData uri="http://schemas.openxmlformats.org/drawingml/2006/picture">
+                <pic:pic xmlns:pic="http://schemas.openxmlformats.org/drawingml/2006/picture">
+                  <pic:nvPicPr>
+                    <pic:cNvPr id="1" name=""/>
+                    <pic:cNvPicPr/>
+                  </pic:nvPicPr>
+                  <pic:blipFill>
+                    <a:blip r:embed="rId40"/>
+                    <a:stretch>
+                      <a:fillRect/>
+                    </a:stretch>
+                  </pic:blipFill>
+                  <pic:spPr>
+                    <a:xfrm>
+                      <a:off x="0" y="0"/>
+                      <a:ext cx="5760720" cy="2823210"/>
+                    </a:xfrm>
+                    <a:prstGeom prst="rect">
+                      <a:avLst/>
+                    </a:prstGeom>
+                  </pic:spPr>
+                </pic:pic>
+              </a:graphicData>
+            </a:graphic>
+          </wp:inline>
+        </w:drawing>
+      </w:r>
+    </w:p>
+    <w:p>
+      <w:r>
+        <w:rPr>
+          <w:noProof/>
+        </w:rPr>
+        <w:lastRenderedPageBreak/>
+        <w:drawing>
+          <wp:inline distT="0" distB="0" distL="0" distR="0" wp14:anchorId="278D9763" wp14:editId="07B620B4">
+            <wp:extent cx="5760720" cy="2808605"/>
+            <wp:effectExtent l="0" t="0" r="0" b="0"/>
+            <wp:docPr id="38" name="Afbeelding 38"/>
+            <wp:cNvGraphicFramePr>
+              <a:graphicFrameLocks xmlns:a="http://schemas.openxmlformats.org/drawingml/2006/main" noChangeAspect="1"/>
+            </wp:cNvGraphicFramePr>
+            <a:graphic xmlns:a="http://schemas.openxmlformats.org/drawingml/2006/main">
+              <a:graphicData uri="http://schemas.openxmlformats.org/drawingml/2006/picture">
+                <pic:pic xmlns:pic="http://schemas.openxmlformats.org/drawingml/2006/picture">
+                  <pic:nvPicPr>
+                    <pic:cNvPr id="1" name=""/>
+                    <pic:cNvPicPr/>
+                  </pic:nvPicPr>
+                  <pic:blipFill>
+                    <a:blip r:embed="rId41"/>
+                    <a:stretch>
+                      <a:fillRect/>
+                    </a:stretch>
+                  </pic:blipFill>
+                  <pic:spPr>
+                    <a:xfrm>
+                      <a:off x="0" y="0"/>
+                      <a:ext cx="5760720" cy="2808605"/>
+                    </a:xfrm>
+                    <a:prstGeom prst="rect">
+                      <a:avLst/>
+                    </a:prstGeom>
+                  </pic:spPr>
+                </pic:pic>
+              </a:graphicData>
+            </a:graphic>
+          </wp:inline>
+        </w:drawing>
+      </w:r>
+    </w:p>
+    <w:p>
+      <w:pPr>
+        <w:pStyle w:val="Kop1"/>
+      </w:pPr>
+      <w:bookmarkStart w:id="43" w:name="_Toc91259661"/>
+      <w:r>
+        <w:t>LINK</w:t>
+      </w:r>
+      <w:bookmarkEnd w:id="43"/>
+    </w:p>
+    <w:p>
+      <w:r>
+        <w:t xml:space="preserve">Github: </w:t>
+      </w:r>
+      <w:hyperlink r:id="rId42" w:history="1">
+        <w:r>
+          <w:rPr>
+            <w:rStyle w:val="Hyperlink"/>
+          </w:rPr>
+          <w:t>https://github.com/Ilias-Vynckier/Idee-app.git</w:t>
+        </w:r>
+      </w:hyperlink>
+    </w:p>
+    <w:p>
+      <w:r>
+        <w:t xml:space="preserve">Azure: </w:t>
+      </w:r>
+      <w:hyperlink r:id="rId43" w:history="1">
+        <w:r>
+          <w:rPr>
+            <w:rStyle w:val="Hyperlink"/>
+          </w:rPr>
+          <w:t>https://testideeapp.azurewebsites.net/</w:t>
+        </w:r>
+      </w:hyperlink>
+      <w:r>
+        <w:t xml:space="preserve"> </w:t>
+      </w:r>
+    </w:p>
+    <w:p>
+      <w:pPr>
+        <w:pStyle w:val="Kop1"/>
+      </w:pPr>
+      <w:bookmarkStart w:id="44" w:name="_Toc91259662"/>
       <w:r>
         <w:t>Besluit</w:t>
       </w:r>
-      <w:bookmarkEnd w:id="42"/>
-    </w:p>
-    <w:p/>
+      <w:bookmarkEnd w:id="44"/>
+    </w:p>
+    <w:p>
+      <w:r>
+        <w:t xml:space="preserve">Deze opdracht heeft mij leren appreciëren hoe handig Angular kan zijn. Maar </w:t>
+      </w:r>
+      <w:r>
+        <w:t>Angular</w:t>
+      </w:r>
+      <w:r>
+        <w:t xml:space="preserve"> blijft wel een steile leercurve hebben. </w:t>
+      </w:r>
+      <w:r>
+        <w:t xml:space="preserve">Het kan snel heel veel worden waardoor men het overzicht kan verliezen. Door tijdsgebrek heb ik jammer genoeg niet mijn eigen API kunnen toepassen maar ik heb de code zodanig gemaakt dat de omschakeling vrij minimaal blijft. Toen we de gastles van Delaware kregen over NgRx verstond ik er helemaal niets van en zag het nut niet in </w:t>
+      </w:r>
+      <w:r>
+        <w:t>om</w:t>
+      </w:r>
+      <w:r>
+        <w:t xml:space="preserve"> dit te gebruiken. Maar met het te gebruiken in mijn app heb ik het nut ontdekt. </w:t>
+      </w:r>
+      <w:r>
+        <w:t xml:space="preserve">Het is niet eenvoudig en nogal complex maar het maakt de code meer overzichtelijk. </w:t>
+      </w:r>
+      <w:r>
+        <w:t>In plaats van te werken met observables en inputs en outputs moet je enkel de state “updaten”. Je kan deze dan overal gaan ophalen/gebruiken. Dit heeft ervoor gezorgd dat de code om nieuwe data op te halen door te klikken op de button eenvoudiger is geworden. Nu klik je op de knop</w:t>
+      </w:r>
+      <w:r>
+        <w:t>,</w:t>
+      </w:r>
+      <w:r>
+        <w:t xml:space="preserve"> de state wordt geüpdatet en Ng</w:t>
+      </w:r>
+      <w:r>
+        <w:t>R</w:t>
+      </w:r>
+      <w:r>
+        <w:t xml:space="preserve">x zorgt ervoor dat de tekst in de text-box aangepast wordt. </w:t>
+      </w:r>
+    </w:p>
+    <w:p>
+      <w:r>
+        <w:t xml:space="preserve">Door tijdsgebrek is dit verslag ook niet naar de standaard die ik zou willen. </w:t>
+      </w:r>
+    </w:p>
     <w:sectPr>
       <w:pgSz w:w="11906" w:h="16838"/>
       <w:pgMar w:top="1417" w:right="1417" w:bottom="1417" w:left="1417" w:header="708" w:footer="708" w:gutter="0"/>
@@ -6653,6 +7628,18 @@
       <w:u w:val="single"/>
     </w:rPr>
   </w:style>
+  <w:style w:type="character" w:styleId="Onopgelostemelding">
+    <w:name w:val="Unresolved Mention"/>
+    <w:basedOn w:val="Standaardalinea-lettertype"/>
+    <w:uiPriority w:val="99"/>
+    <w:semiHidden/>
+    <w:unhideWhenUsed/>
+    <w:rsid w:val="007F7C50"/>
+    <w:rPr>
+      <w:color w:val="605E5C"/>
+      <w:shd w:val="clear" w:color="auto" w:fill="E1DFDD"/>
+    </w:rPr>
+  </w:style>
 </w:styles>
 </file>
 
@@ -6953,7 +7940,7 @@
 
 <file path=customXml/item1.xml><?xml version="1.0" encoding="utf-8"?>
 <CoverPageProperties xmlns="http://schemas.microsoft.com/office/2006/coverPageProps">
-  <PublishDate>2021-12-23T00:00:00</PublishDate>
+  <PublishDate>2021-12-24T00:00:00</PublishDate>
   <Abstract/>
   <CompanyAddress/>
   <CompanyPhone/>
